--- a/FR-2/notes de cours.docx
+++ b/FR-2/notes de cours.docx
@@ -30,63 +30,96 @@
       </w:pPr>
       <w:r>
         <w:rPr>
-          <w:sz w:val="20"/>
-          <w:szCs w:val="20"/>
-          <w:lang w:val="fr-CA"/>
-        </w:rPr>
-        <w:t>Le contexte :</w:t>
-      </w:r>
-    </w:p>
-    <w:p>
-      <w:pPr>
-        <w:rPr>
-          <w:sz w:val="20"/>
-          <w:szCs w:val="20"/>
-          <w:lang w:val="fr-CA"/>
-        </w:rPr>
-      </w:pPr>
-      <w:r>
-        <w:rPr>
+          <w:b/>
+          <w:bCs/>
+          <w:sz w:val="20"/>
+          <w:szCs w:val="20"/>
+          <w:lang w:val="fr-CA"/>
+        </w:rPr>
+        <w:t>Le contexte</w:t>
+      </w:r>
+      <w:r>
+        <w:rPr>
+          <w:sz w:val="20"/>
+          <w:szCs w:val="20"/>
+          <w:lang w:val="fr-CA"/>
+        </w:rPr>
+        <w:t> :</w:t>
+      </w:r>
+    </w:p>
+    <w:p>
+      <w:pPr>
+        <w:rPr>
+          <w:sz w:val="20"/>
+          <w:szCs w:val="20"/>
+          <w:lang w:val="fr-CA"/>
+        </w:rPr>
+      </w:pPr>
+      <w:r>
+        <w:rPr>
+          <w:b/>
+          <w:bCs/>
           <w:sz w:val="20"/>
           <w:szCs w:val="20"/>
           <w:lang w:val="fr-CA"/>
         </w:rPr>
         <w:t xml:space="preserve">La </w:t>
       </w:r>
-      <w:proofErr w:type="spellStart"/>
-      <w:r>
-        <w:rPr>
-          <w:sz w:val="20"/>
-          <w:szCs w:val="20"/>
-          <w:lang w:val="fr-CA"/>
-        </w:rPr>
-        <w:t>premiere</w:t>
-      </w:r>
-      <w:proofErr w:type="spellEnd"/>
-      <w:r>
-        <w:rPr>
-          <w:sz w:val="20"/>
-          <w:szCs w:val="20"/>
-          <w:lang w:val="fr-CA"/>
-        </w:rPr>
-        <w:t xml:space="preserve"> guerre mondiale (1914 - 1918) : </w:t>
-      </w:r>
-    </w:p>
-    <w:p>
-      <w:pPr>
-        <w:rPr>
-          <w:sz w:val="20"/>
-          <w:szCs w:val="20"/>
-          <w:lang w:val="fr-CA"/>
-        </w:rPr>
-      </w:pPr>
-      <w:r>
-        <w:rPr>
-          <w:sz w:val="20"/>
-          <w:szCs w:val="20"/>
-          <w:lang w:val="fr-CA"/>
-        </w:rPr>
-        <w:t>Conséquences :</w:t>
+      <w:r>
+        <w:rPr>
+          <w:b/>
+          <w:bCs/>
+          <w:sz w:val="20"/>
+          <w:szCs w:val="20"/>
+          <w:lang w:val="fr-CA"/>
+        </w:rPr>
+        <w:t>première</w:t>
+      </w:r>
+      <w:r>
+        <w:rPr>
+          <w:b/>
+          <w:bCs/>
+          <w:sz w:val="20"/>
+          <w:szCs w:val="20"/>
+          <w:lang w:val="fr-CA"/>
+        </w:rPr>
+        <w:t xml:space="preserve"> guerre mondiale (1914 - 1918) </w:t>
+      </w:r>
+      <w:r>
+        <w:rPr>
+          <w:sz w:val="20"/>
+          <w:szCs w:val="20"/>
+          <w:lang w:val="fr-CA"/>
+        </w:rPr>
+        <w:t xml:space="preserve">: </w:t>
+      </w:r>
+    </w:p>
+    <w:p>
+      <w:pPr>
+        <w:ind w:left="360"/>
+        <w:rPr>
+          <w:sz w:val="20"/>
+          <w:szCs w:val="20"/>
+          <w:lang w:val="fr-CA"/>
+        </w:rPr>
+      </w:pPr>
+      <w:r>
+        <w:rPr>
+          <w:b/>
+          <w:bCs/>
+          <w:sz w:val="20"/>
+          <w:szCs w:val="20"/>
+          <w:lang w:val="fr-CA"/>
+        </w:rPr>
+        <w:t>Conséquences</w:t>
+      </w:r>
+      <w:r>
+        <w:rPr>
+          <w:sz w:val="20"/>
+          <w:szCs w:val="20"/>
+          <w:lang w:val="fr-CA"/>
+        </w:rPr>
+        <w:t> :</w:t>
       </w:r>
     </w:p>
     <w:p>
@@ -96,6 +129,7 @@
           <w:ilvl w:val="0"/>
           <w:numId w:val="2"/>
         </w:numPr>
+        <w:ind w:left="1080"/>
         <w:rPr>
           <w:sz w:val="20"/>
           <w:szCs w:val="20"/>
@@ -118,6 +152,7 @@
           <w:ilvl w:val="0"/>
           <w:numId w:val="2"/>
         </w:numPr>
+        <w:ind w:left="1080"/>
         <w:rPr>
           <w:sz w:val="20"/>
           <w:szCs w:val="20"/>
@@ -140,6 +175,7 @@
           <w:ilvl w:val="0"/>
           <w:numId w:val="2"/>
         </w:numPr>
+        <w:ind w:left="1080"/>
         <w:rPr>
           <w:sz w:val="20"/>
           <w:szCs w:val="20"/>
@@ -165,15 +201,26 @@
       </w:pPr>
       <w:r>
         <w:rPr>
-          <w:sz w:val="20"/>
-          <w:szCs w:val="20"/>
-          <w:lang w:val="fr-CA"/>
-        </w:rPr>
-        <w:t>Quelques chiffres :</w:t>
-      </w:r>
-    </w:p>
-    <w:p>
-      <w:pPr>
+          <w:b/>
+          <w:bCs/>
+          <w:sz w:val="20"/>
+          <w:szCs w:val="20"/>
+          <w:lang w:val="fr-CA"/>
+        </w:rPr>
+        <w:t>Quelques chiffres</w:t>
+      </w:r>
+      <w:r>
+        <w:rPr>
+          <w:sz w:val="20"/>
+          <w:szCs w:val="20"/>
+          <w:lang w:val="fr-CA"/>
+        </w:rPr>
+        <w:t> :</w:t>
+      </w:r>
+    </w:p>
+    <w:p>
+      <w:pPr>
+        <w:ind w:left="360"/>
         <w:rPr>
           <w:sz w:val="20"/>
           <w:szCs w:val="20"/>
@@ -196,6 +243,7 @@
           <w:ilvl w:val="0"/>
           <w:numId w:val="2"/>
         </w:numPr>
+        <w:ind w:left="1080"/>
         <w:rPr>
           <w:sz w:val="20"/>
           <w:szCs w:val="20"/>
@@ -218,6 +266,7 @@
           <w:ilvl w:val="0"/>
           <w:numId w:val="2"/>
         </w:numPr>
+        <w:ind w:left="1080"/>
         <w:rPr>
           <w:sz w:val="20"/>
           <w:szCs w:val="20"/>
@@ -248,6 +297,7 @@
           <w:ilvl w:val="0"/>
           <w:numId w:val="2"/>
         </w:numPr>
+        <w:ind w:left="1080"/>
         <w:rPr>
           <w:sz w:val="20"/>
           <w:szCs w:val="20"/>
@@ -265,6 +315,7 @@
     </w:p>
     <w:p>
       <w:pPr>
+        <w:ind w:left="360"/>
         <w:rPr>
           <w:sz w:val="20"/>
           <w:szCs w:val="20"/>
@@ -282,23 +333,35 @@
     </w:p>
     <w:p>
       <w:pPr>
-        <w:rPr>
-          <w:sz w:val="20"/>
-          <w:szCs w:val="20"/>
-          <w:lang w:val="fr-CA"/>
-        </w:rPr>
-      </w:pPr>
-      <w:r>
-        <w:rPr>
-          <w:sz w:val="20"/>
-          <w:szCs w:val="20"/>
-          <w:lang w:val="fr-CA"/>
-        </w:rPr>
-        <w:t>L’entre-deux guerres :</w:t>
-      </w:r>
-    </w:p>
-    <w:p>
-      <w:pPr>
+        <w:ind w:left="708"/>
+        <w:rPr>
+          <w:sz w:val="20"/>
+          <w:szCs w:val="20"/>
+          <w:lang w:val="fr-CA"/>
+        </w:rPr>
+      </w:pPr>
+      <w:r>
+        <w:rPr>
+          <w:b/>
+          <w:bCs/>
+          <w:sz w:val="20"/>
+          <w:szCs w:val="20"/>
+          <w:lang w:val="fr-CA"/>
+        </w:rPr>
+        <w:t>L’entre-deux guerres</w:t>
+      </w:r>
+      <w:r>
+        <w:rPr>
+          <w:sz w:val="20"/>
+          <w:szCs w:val="20"/>
+          <w:lang w:val="fr-CA"/>
+        </w:rPr>
+        <w:t> :</w:t>
+      </w:r>
+    </w:p>
+    <w:p>
+      <w:pPr>
+        <w:ind w:left="1416"/>
         <w:rPr>
           <w:sz w:val="20"/>
           <w:szCs w:val="20"/>
@@ -316,6 +379,7 @@
     </w:p>
     <w:p>
       <w:pPr>
+        <w:ind w:left="1416"/>
         <w:rPr>
           <w:sz w:val="20"/>
           <w:szCs w:val="20"/>
@@ -333,19 +397,30 @@
     </w:p>
     <w:p>
       <w:pPr>
-        <w:rPr>
-          <w:sz w:val="20"/>
-          <w:szCs w:val="20"/>
-          <w:lang w:val="fr-CA"/>
-        </w:rPr>
-      </w:pPr>
-      <w:r>
-        <w:rPr>
-          <w:sz w:val="20"/>
-          <w:szCs w:val="20"/>
-          <w:lang w:val="fr-CA"/>
-        </w:rPr>
-        <w:t xml:space="preserve">Les années folles : </w:t>
+        <w:ind w:left="360"/>
+        <w:rPr>
+          <w:sz w:val="20"/>
+          <w:szCs w:val="20"/>
+          <w:lang w:val="fr-CA"/>
+        </w:rPr>
+      </w:pPr>
+      <w:r>
+        <w:rPr>
+          <w:b/>
+          <w:bCs/>
+          <w:sz w:val="20"/>
+          <w:szCs w:val="20"/>
+          <w:lang w:val="fr-CA"/>
+        </w:rPr>
+        <w:t>Les années folles</w:t>
+      </w:r>
+      <w:r>
+        <w:rPr>
+          <w:sz w:val="20"/>
+          <w:szCs w:val="20"/>
+          <w:lang w:val="fr-CA"/>
+        </w:rPr>
+        <w:t xml:space="preserve"> : </w:t>
       </w:r>
     </w:p>
     <w:p>
@@ -355,6 +430,7 @@
           <w:ilvl w:val="0"/>
           <w:numId w:val="2"/>
         </w:numPr>
+        <w:ind w:left="1080"/>
         <w:rPr>
           <w:sz w:val="20"/>
           <w:szCs w:val="20"/>
@@ -377,6 +453,7 @@
           <w:ilvl w:val="0"/>
           <w:numId w:val="2"/>
         </w:numPr>
+        <w:ind w:left="1080"/>
         <w:rPr>
           <w:sz w:val="20"/>
           <w:szCs w:val="20"/>
@@ -402,15 +479,26 @@
       </w:pPr>
       <w:r>
         <w:rPr>
-          <w:sz w:val="20"/>
-          <w:szCs w:val="20"/>
-          <w:lang w:val="fr-CA"/>
-        </w:rPr>
-        <w:t>Les influences du surréalisme :</w:t>
-      </w:r>
-    </w:p>
-    <w:p>
-      <w:pPr>
+          <w:b/>
+          <w:bCs/>
+          <w:sz w:val="20"/>
+          <w:szCs w:val="20"/>
+          <w:lang w:val="fr-CA"/>
+        </w:rPr>
+        <w:t>Les influences du surréalisme</w:t>
+      </w:r>
+      <w:r>
+        <w:rPr>
+          <w:sz w:val="20"/>
+          <w:szCs w:val="20"/>
+          <w:lang w:val="fr-CA"/>
+        </w:rPr>
+        <w:t> :</w:t>
+      </w:r>
+    </w:p>
+    <w:p>
+      <w:pPr>
+        <w:ind w:left="708"/>
         <w:rPr>
           <w:sz w:val="20"/>
           <w:szCs w:val="20"/>
@@ -428,6 +516,7 @@
     </w:p>
     <w:p>
       <w:pPr>
+        <w:ind w:left="1416"/>
         <w:rPr>
           <w:sz w:val="20"/>
           <w:szCs w:val="20"/>
@@ -442,16 +531,14 @@
         </w:rPr>
         <w:t xml:space="preserve">- Vise la destruction complète </w:t>
       </w:r>
-      <w:proofErr w:type="gramStart"/>
-      <w:r>
-        <w:rPr>
-          <w:sz w:val="20"/>
-          <w:szCs w:val="20"/>
-          <w:lang w:val="fr-CA"/>
-        </w:rPr>
-        <w:t>des fondement</w:t>
-      </w:r>
-      <w:proofErr w:type="gramEnd"/>
+      <w:r>
+        <w:rPr>
+          <w:sz w:val="20"/>
+          <w:szCs w:val="20"/>
+          <w:lang w:val="fr-CA"/>
+        </w:rPr>
+        <w:t>des fondements</w:t>
+      </w:r>
       <w:r>
         <w:rPr>
           <w:sz w:val="20"/>
@@ -463,6 +550,7 @@
     </w:p>
     <w:p>
       <w:pPr>
+        <w:ind w:left="1416"/>
         <w:rPr>
           <w:sz w:val="20"/>
           <w:szCs w:val="20"/>
@@ -480,6 +568,7 @@
     </w:p>
     <w:p>
       <w:pPr>
+        <w:ind w:left="1416"/>
         <w:rPr>
           <w:sz w:val="20"/>
           <w:szCs w:val="20"/>
@@ -497,6 +586,7 @@
     </w:p>
     <w:p>
       <w:pPr>
+        <w:ind w:left="1416"/>
         <w:rPr>
           <w:sz w:val="20"/>
           <w:szCs w:val="20"/>
@@ -514,6 +604,7 @@
     </w:p>
     <w:p>
       <w:pPr>
+        <w:ind w:left="1416"/>
         <w:rPr>
           <w:sz w:val="20"/>
           <w:szCs w:val="20"/>
@@ -528,6 +619,416 @@
         </w:rPr>
         <w:t>- Actions provocatrices, sketch scandaleux</w:t>
       </w:r>
+    </w:p>
+    <w:p>
+      <w:pPr>
+        <w:rPr>
+          <w:sz w:val="20"/>
+          <w:szCs w:val="20"/>
+          <w:lang w:val="fr-CA"/>
+        </w:rPr>
+      </w:pPr>
+      <w:r>
+        <w:rPr>
+          <w:sz w:val="20"/>
+          <w:szCs w:val="20"/>
+          <w:lang w:val="fr-CA"/>
+        </w:rPr>
+        <w:tab/>
+        <w:t xml:space="preserve">- </w:t>
+      </w:r>
+      <w:r>
+        <w:rPr>
+          <w:b/>
+          <w:bCs/>
+          <w:sz w:val="20"/>
+          <w:szCs w:val="20"/>
+          <w:lang w:val="fr-CA"/>
+        </w:rPr>
+        <w:t>La psychanalyse</w:t>
+      </w:r>
+      <w:r>
+        <w:rPr>
+          <w:sz w:val="20"/>
+          <w:szCs w:val="20"/>
+          <w:lang w:val="fr-CA"/>
+        </w:rPr>
+        <w:t> </w:t>
+      </w:r>
+    </w:p>
+    <w:p>
+      <w:pPr>
+        <w:rPr>
+          <w:sz w:val="20"/>
+          <w:szCs w:val="20"/>
+          <w:lang w:val="fr-CA"/>
+        </w:rPr>
+      </w:pPr>
+      <w:r>
+        <w:rPr>
+          <w:sz w:val="20"/>
+          <w:szCs w:val="20"/>
+          <w:lang w:val="fr-CA"/>
+        </w:rPr>
+        <w:tab/>
+      </w:r>
+      <w:r>
+        <w:rPr>
+          <w:sz w:val="20"/>
+          <w:szCs w:val="20"/>
+          <w:lang w:val="fr-CA"/>
+        </w:rPr>
+        <w:tab/>
+        <w:t>- Méthode de psychologie clinique, investigation des processus psychiques profonds.</w:t>
+      </w:r>
+    </w:p>
+    <w:p>
+      <w:pPr>
+        <w:rPr>
+          <w:sz w:val="20"/>
+          <w:szCs w:val="20"/>
+          <w:lang w:val="fr-CA"/>
+        </w:rPr>
+      </w:pPr>
+      <w:r>
+        <w:rPr>
+          <w:sz w:val="20"/>
+          <w:szCs w:val="20"/>
+          <w:lang w:val="fr-CA"/>
+        </w:rPr>
+        <w:tab/>
+      </w:r>
+      <w:r>
+        <w:rPr>
+          <w:sz w:val="20"/>
+          <w:szCs w:val="20"/>
+          <w:lang w:val="fr-CA"/>
+        </w:rPr>
+        <w:tab/>
+        <w:t>- Découverte par Sigmund Freud</w:t>
+      </w:r>
+    </w:p>
+    <w:p>
+      <w:pPr>
+        <w:rPr>
+          <w:sz w:val="20"/>
+          <w:szCs w:val="20"/>
+          <w:lang w:val="fr-CA"/>
+        </w:rPr>
+      </w:pPr>
+      <w:r>
+        <w:rPr>
+          <w:sz w:val="20"/>
+          <w:szCs w:val="20"/>
+          <w:lang w:val="fr-CA"/>
+        </w:rPr>
+        <w:tab/>
+      </w:r>
+      <w:r>
+        <w:rPr>
+          <w:sz w:val="20"/>
+          <w:szCs w:val="20"/>
+          <w:lang w:val="fr-CA"/>
+        </w:rPr>
+        <w:tab/>
+        <w:t>- Les trois composantes de la psyché :</w:t>
+      </w:r>
+    </w:p>
+    <w:p>
+      <w:pPr>
+        <w:rPr>
+          <w:sz w:val="20"/>
+          <w:szCs w:val="20"/>
+          <w:lang w:val="fr-CA"/>
+        </w:rPr>
+      </w:pPr>
+      <w:r>
+        <w:rPr>
+          <w:sz w:val="20"/>
+          <w:szCs w:val="20"/>
+          <w:lang w:val="fr-CA"/>
+        </w:rPr>
+        <w:tab/>
+      </w:r>
+      <w:r>
+        <w:rPr>
+          <w:sz w:val="20"/>
+          <w:szCs w:val="20"/>
+          <w:lang w:val="fr-CA"/>
+        </w:rPr>
+        <w:tab/>
+      </w:r>
+      <w:r>
+        <w:rPr>
+          <w:sz w:val="20"/>
+          <w:szCs w:val="20"/>
+          <w:lang w:val="fr-CA"/>
+        </w:rPr>
+        <w:tab/>
+        <w:t>- Le ça (plaisir)</w:t>
+      </w:r>
+    </w:p>
+    <w:p>
+      <w:pPr>
+        <w:rPr>
+          <w:sz w:val="20"/>
+          <w:szCs w:val="20"/>
+          <w:lang w:val="fr-CA"/>
+        </w:rPr>
+      </w:pPr>
+      <w:r>
+        <w:rPr>
+          <w:sz w:val="20"/>
+          <w:szCs w:val="20"/>
+          <w:lang w:val="fr-CA"/>
+        </w:rPr>
+        <w:tab/>
+      </w:r>
+      <w:r>
+        <w:rPr>
+          <w:sz w:val="20"/>
+          <w:szCs w:val="20"/>
+          <w:lang w:val="fr-CA"/>
+        </w:rPr>
+        <w:tab/>
+      </w:r>
+      <w:r>
+        <w:rPr>
+          <w:sz w:val="20"/>
+          <w:szCs w:val="20"/>
+          <w:lang w:val="fr-CA"/>
+        </w:rPr>
+        <w:tab/>
+        <w:t>- Le moi (réalité)</w:t>
+      </w:r>
+    </w:p>
+    <w:p>
+      <w:pPr>
+        <w:rPr>
+          <w:sz w:val="20"/>
+          <w:szCs w:val="20"/>
+          <w:lang w:val="fr-CA"/>
+        </w:rPr>
+      </w:pPr>
+      <w:r>
+        <w:rPr>
+          <w:sz w:val="20"/>
+          <w:szCs w:val="20"/>
+          <w:lang w:val="fr-CA"/>
+        </w:rPr>
+        <w:tab/>
+      </w:r>
+      <w:r>
+        <w:rPr>
+          <w:sz w:val="20"/>
+          <w:szCs w:val="20"/>
+          <w:lang w:val="fr-CA"/>
+        </w:rPr>
+        <w:tab/>
+      </w:r>
+      <w:r>
+        <w:rPr>
+          <w:sz w:val="20"/>
+          <w:szCs w:val="20"/>
+          <w:lang w:val="fr-CA"/>
+        </w:rPr>
+        <w:tab/>
+        <w:t>- Le surmoi (interdit)</w:t>
+      </w:r>
+    </w:p>
+    <w:p>
+      <w:pPr>
+        <w:rPr>
+          <w:sz w:val="20"/>
+          <w:szCs w:val="20"/>
+          <w:lang w:val="fr-CA"/>
+        </w:rPr>
+      </w:pPr>
+      <w:r>
+        <w:rPr>
+          <w:sz w:val="20"/>
+          <w:szCs w:val="20"/>
+          <w:lang w:val="fr-CA"/>
+        </w:rPr>
+        <w:lastRenderedPageBreak/>
+        <w:t>Le surréalisme et la psychanalyse :</w:t>
+      </w:r>
+    </w:p>
+    <w:p>
+      <w:pPr>
+        <w:ind w:left="360"/>
+        <w:rPr>
+          <w:sz w:val="20"/>
+          <w:szCs w:val="20"/>
+          <w:lang w:val="fr-CA"/>
+        </w:rPr>
+      </w:pPr>
+      <w:r>
+        <w:rPr>
+          <w:sz w:val="20"/>
+          <w:szCs w:val="20"/>
+          <w:lang w:val="fr-CA"/>
+        </w:rPr>
+        <w:t>Un programme :</w:t>
+      </w:r>
+    </w:p>
+    <w:p>
+      <w:pPr>
+        <w:pStyle w:val="Paragraphedeliste"/>
+        <w:numPr>
+          <w:ilvl w:val="0"/>
+          <w:numId w:val="2"/>
+        </w:numPr>
+        <w:ind w:left="1080"/>
+        <w:rPr>
+          <w:sz w:val="20"/>
+          <w:szCs w:val="20"/>
+          <w:lang w:val="fr-CA"/>
+        </w:rPr>
+      </w:pPr>
+      <w:r>
+        <w:rPr>
+          <w:sz w:val="20"/>
+          <w:szCs w:val="20"/>
+          <w:lang w:val="fr-CA"/>
+        </w:rPr>
+        <w:t>Exprimer ce qui est vrai en soi, donc ce qui relève de la pulsion du ça</w:t>
+      </w:r>
+    </w:p>
+    <w:p>
+      <w:pPr>
+        <w:ind w:left="360"/>
+        <w:rPr>
+          <w:sz w:val="20"/>
+          <w:szCs w:val="20"/>
+          <w:lang w:val="fr-CA"/>
+        </w:rPr>
+      </w:pPr>
+      <w:r>
+        <w:rPr>
+          <w:sz w:val="20"/>
+          <w:szCs w:val="20"/>
+          <w:lang w:val="fr-CA"/>
+        </w:rPr>
+        <w:t>Un geste :</w:t>
+      </w:r>
+    </w:p>
+    <w:p>
+      <w:pPr>
+        <w:pStyle w:val="Paragraphedeliste"/>
+        <w:numPr>
+          <w:ilvl w:val="0"/>
+          <w:numId w:val="2"/>
+        </w:numPr>
+        <w:ind w:left="1080"/>
+        <w:rPr>
+          <w:sz w:val="20"/>
+          <w:szCs w:val="20"/>
+          <w:lang w:val="fr-CA"/>
+        </w:rPr>
+      </w:pPr>
+      <w:r>
+        <w:rPr>
+          <w:sz w:val="20"/>
+          <w:szCs w:val="20"/>
+          <w:lang w:val="fr-CA"/>
+        </w:rPr>
+        <w:t>L’écriture automatique;</w:t>
+      </w:r>
+    </w:p>
+    <w:p>
+      <w:pPr>
+        <w:ind w:firstLine="360"/>
+        <w:rPr>
+          <w:sz w:val="20"/>
+          <w:szCs w:val="20"/>
+          <w:lang w:val="fr-CA"/>
+        </w:rPr>
+      </w:pPr>
+      <w:r>
+        <w:rPr>
+          <w:sz w:val="20"/>
+          <w:szCs w:val="20"/>
+          <w:lang w:val="fr-CA"/>
+        </w:rPr>
+        <w:t xml:space="preserve">Une matière : </w:t>
+      </w:r>
+    </w:p>
+    <w:p>
+      <w:pPr>
+        <w:pStyle w:val="Paragraphedeliste"/>
+        <w:numPr>
+          <w:ilvl w:val="0"/>
+          <w:numId w:val="2"/>
+        </w:numPr>
+        <w:rPr>
+          <w:sz w:val="20"/>
+          <w:szCs w:val="20"/>
+          <w:lang w:val="fr-CA"/>
+        </w:rPr>
+      </w:pPr>
+      <w:r>
+        <w:rPr>
+          <w:sz w:val="20"/>
+          <w:szCs w:val="20"/>
+          <w:lang w:val="fr-CA"/>
+        </w:rPr>
+        <w:t>L’inconscient;</w:t>
+      </w:r>
+    </w:p>
+    <w:p>
+      <w:pPr>
+        <w:pStyle w:val="Paragraphedeliste"/>
+        <w:numPr>
+          <w:ilvl w:val="0"/>
+          <w:numId w:val="2"/>
+        </w:numPr>
+        <w:rPr>
+          <w:sz w:val="20"/>
+          <w:szCs w:val="20"/>
+          <w:lang w:val="fr-CA"/>
+        </w:rPr>
+      </w:pPr>
+      <w:r>
+        <w:rPr>
+          <w:sz w:val="20"/>
+          <w:szCs w:val="20"/>
+          <w:lang w:val="fr-CA"/>
+        </w:rPr>
+        <w:t>Le rêve;</w:t>
+      </w:r>
+    </w:p>
+    <w:p>
+      <w:pPr>
+        <w:pStyle w:val="Paragraphedeliste"/>
+        <w:numPr>
+          <w:ilvl w:val="0"/>
+          <w:numId w:val="2"/>
+        </w:numPr>
+        <w:rPr>
+          <w:sz w:val="20"/>
+          <w:szCs w:val="20"/>
+          <w:lang w:val="fr-CA"/>
+        </w:rPr>
+      </w:pPr>
+      <w:r>
+        <w:rPr>
+          <w:sz w:val="20"/>
+          <w:szCs w:val="20"/>
+          <w:lang w:val="fr-CA"/>
+        </w:rPr>
+        <w:t>La condensation, l’image, l’association libre</w:t>
+      </w:r>
+    </w:p>
+    <w:p>
+      <w:pPr>
+        <w:ind w:left="360"/>
+        <w:rPr>
+          <w:sz w:val="20"/>
+          <w:szCs w:val="20"/>
+          <w:lang w:val="fr-CA"/>
+        </w:rPr>
+      </w:pPr>
     </w:p>
     <w:sectPr>
       <w:pgSz w:w="11906" w:h="16838"/>
@@ -669,7 +1170,7 @@
         <w:rFonts w:ascii="Calibri" w:eastAsiaTheme="minorHAnsi" w:hAnsi="Calibri" w:cs="Calibri" w:hint="default"/>
       </w:rPr>
     </w:lvl>
-    <w:lvl w:ilvl="1" w:tplc="040C0003" w:tentative="1">
+    <w:lvl w:ilvl="1" w:tplc="040C0003">
       <w:start w:val="1"/>
       <w:numFmt w:val="bullet"/>
       <w:lvlText w:val="o"/>
@@ -681,7 +1182,7 @@
         <w:rFonts w:ascii="Courier New" w:hAnsi="Courier New" w:cs="Courier New" w:hint="default"/>
       </w:rPr>
     </w:lvl>
-    <w:lvl w:ilvl="2" w:tplc="040C0005" w:tentative="1">
+    <w:lvl w:ilvl="2" w:tplc="040C0005">
       <w:start w:val="1"/>
       <w:numFmt w:val="bullet"/>
       <w:lvlText w:val=""/>
@@ -693,7 +1194,7 @@
         <w:rFonts w:ascii="Wingdings" w:hAnsi="Wingdings" w:hint="default"/>
       </w:rPr>
     </w:lvl>
-    <w:lvl w:ilvl="3" w:tplc="040C0001" w:tentative="1">
+    <w:lvl w:ilvl="3" w:tplc="040C0001">
       <w:start w:val="1"/>
       <w:numFmt w:val="bullet"/>
       <w:lvlText w:val=""/>
@@ -705,7 +1206,7 @@
         <w:rFonts w:ascii="Symbol" w:hAnsi="Symbol" w:hint="default"/>
       </w:rPr>
     </w:lvl>
-    <w:lvl w:ilvl="4" w:tplc="040C0003" w:tentative="1">
+    <w:lvl w:ilvl="4" w:tplc="040C0003">
       <w:start w:val="1"/>
       <w:numFmt w:val="bullet"/>
       <w:lvlText w:val="o"/>
@@ -717,7 +1218,7 @@
         <w:rFonts w:ascii="Courier New" w:hAnsi="Courier New" w:cs="Courier New" w:hint="default"/>
       </w:rPr>
     </w:lvl>
-    <w:lvl w:ilvl="5" w:tplc="040C0005" w:tentative="1">
+    <w:lvl w:ilvl="5" w:tplc="040C0005">
       <w:start w:val="1"/>
       <w:numFmt w:val="bullet"/>
       <w:lvlText w:val=""/>

--- a/FR-2/notes de cours.docx
+++ b/FR-2/notes de cours.docx
@@ -6,15 +6,15 @@
       <w:pPr>
         <w:jc w:val="center"/>
         <w:rPr>
-          <w:sz w:val="48"/>
-          <w:szCs w:val="48"/>
-          <w:lang w:val="fr-CA"/>
-        </w:rPr>
-      </w:pPr>
-      <w:r>
-        <w:rPr>
-          <w:sz w:val="48"/>
-          <w:szCs w:val="48"/>
+          <w:sz w:val="20"/>
+          <w:szCs w:val="20"/>
+          <w:lang w:val="fr-CA"/>
+        </w:rPr>
+      </w:pPr>
+      <w:r>
+        <w:rPr>
+          <w:sz w:val="20"/>
+          <w:szCs w:val="20"/>
           <w:lang w:val="fr-CA"/>
         </w:rPr>
         <w:t>Cours 4</w:t>
@@ -279,15 +279,7 @@
           <w:szCs w:val="20"/>
           <w:lang w:val="fr-CA"/>
         </w:rPr>
-        <w:t>2_100_00 blessés</w:t>
-      </w:r>
-      <w:r>
-        <w:rPr>
-          <w:sz w:val="20"/>
-          <w:szCs w:val="20"/>
-          <w:lang w:val="fr-CA"/>
-        </w:rPr>
-        <w:t>;</w:t>
+        <w:t>2_100_00 blessés;</w:t>
       </w:r>
     </w:p>
     <w:p>
@@ -850,25 +842,25 @@
           <w:szCs w:val="20"/>
           <w:lang w:val="fr-CA"/>
         </w:rPr>
+        <w:t>Le surréalisme et la psychanalyse :</w:t>
+      </w:r>
+    </w:p>
+    <w:p>
+      <w:pPr>
+        <w:ind w:left="360"/>
+        <w:rPr>
+          <w:sz w:val="20"/>
+          <w:szCs w:val="20"/>
+          <w:lang w:val="fr-CA"/>
+        </w:rPr>
+      </w:pPr>
+      <w:r>
+        <w:rPr>
+          <w:sz w:val="20"/>
+          <w:szCs w:val="20"/>
+          <w:lang w:val="fr-CA"/>
+        </w:rPr>
         <w:lastRenderedPageBreak/>
-        <w:t>Le surréalisme et la psychanalyse :</w:t>
-      </w:r>
-    </w:p>
-    <w:p>
-      <w:pPr>
-        <w:ind w:left="360"/>
-        <w:rPr>
-          <w:sz w:val="20"/>
-          <w:szCs w:val="20"/>
-          <w:lang w:val="fr-CA"/>
-        </w:rPr>
-      </w:pPr>
-      <w:r>
-        <w:rPr>
-          <w:sz w:val="20"/>
-          <w:szCs w:val="20"/>
-          <w:lang w:val="fr-CA"/>
-        </w:rPr>
         <w:t>Un programme :</w:t>
       </w:r>
     </w:p>
@@ -1023,12 +1015,621 @@
     <w:p>
       <w:pPr>
         <w:ind w:left="360"/>
-        <w:rPr>
-          <w:sz w:val="20"/>
-          <w:szCs w:val="20"/>
-          <w:lang w:val="fr-CA"/>
-        </w:rPr>
-      </w:pPr>
+        <w:jc w:val="center"/>
+        <w:rPr>
+          <w:sz w:val="20"/>
+          <w:szCs w:val="20"/>
+          <w:lang w:val="fr-CA"/>
+        </w:rPr>
+      </w:pPr>
+      <w:r>
+        <w:rPr>
+          <w:sz w:val="20"/>
+          <w:szCs w:val="20"/>
+          <w:lang w:val="fr-CA"/>
+        </w:rPr>
+        <w:t>Cours 5</w:t>
+      </w:r>
+    </w:p>
+    <w:p>
+      <w:pPr>
+        <w:ind w:left="360"/>
+        <w:rPr>
+          <w:sz w:val="20"/>
+          <w:szCs w:val="20"/>
+          <w:lang w:val="fr-CA"/>
+        </w:rPr>
+      </w:pPr>
+      <w:r>
+        <w:rPr>
+          <w:sz w:val="20"/>
+          <w:szCs w:val="20"/>
+          <w:lang w:val="fr-CA"/>
+        </w:rPr>
+        <w:t>Un art de la révolte</w:t>
+      </w:r>
+    </w:p>
+    <w:p>
+      <w:pPr>
+        <w:ind w:left="360"/>
+        <w:rPr>
+          <w:sz w:val="20"/>
+          <w:szCs w:val="20"/>
+          <w:lang w:val="fr-CA"/>
+        </w:rPr>
+      </w:pPr>
+      <w:r>
+        <w:rPr>
+          <w:sz w:val="20"/>
+          <w:szCs w:val="20"/>
+          <w:lang w:val="fr-CA"/>
+        </w:rPr>
+        <w:tab/>
+        <w:t>Une révolte : Intellectuelle Esthétique morale</w:t>
+      </w:r>
+    </w:p>
+    <w:p>
+      <w:pPr>
+        <w:ind w:left="360"/>
+        <w:rPr>
+          <w:sz w:val="20"/>
+          <w:szCs w:val="20"/>
+          <w:lang w:val="fr-CA"/>
+        </w:rPr>
+      </w:pPr>
+      <w:r>
+        <w:rPr>
+          <w:sz w:val="20"/>
+          <w:szCs w:val="20"/>
+          <w:lang w:val="fr-CA"/>
+        </w:rPr>
+        <w:t xml:space="preserve"> </w:t>
+      </w:r>
+      <w:r>
+        <w:rPr>
+          <w:sz w:val="20"/>
+          <w:szCs w:val="20"/>
+          <w:lang w:val="fr-CA"/>
+        </w:rPr>
+        <w:tab/>
+        <w:t xml:space="preserve">Tout est à faire, tous les moyens doivent être bons pour ruiner les idées de famille, de </w:t>
+      </w:r>
+      <w:r>
+        <w:rPr>
+          <w:sz w:val="20"/>
+          <w:szCs w:val="20"/>
+          <w:lang w:val="fr-CA"/>
+        </w:rPr>
+        <w:tab/>
+        <w:t>patrie de religion</w:t>
+      </w:r>
+    </w:p>
+    <w:p>
+      <w:pPr>
+        <w:ind w:left="360"/>
+        <w:rPr>
+          <w:sz w:val="20"/>
+          <w:szCs w:val="20"/>
+          <w:lang w:val="fr-CA"/>
+        </w:rPr>
+      </w:pPr>
+      <w:r>
+        <w:rPr>
+          <w:sz w:val="20"/>
+          <w:szCs w:val="20"/>
+          <w:lang w:val="fr-CA"/>
+        </w:rPr>
+        <w:tab/>
+        <w:t xml:space="preserve">Transformer le monde a dit Marx changer la vie a dit Rimbaud, ces deux mots d’ordre </w:t>
+      </w:r>
+      <w:r>
+        <w:rPr>
+          <w:sz w:val="20"/>
+          <w:szCs w:val="20"/>
+          <w:lang w:val="fr-CA"/>
+        </w:rPr>
+        <w:tab/>
+        <w:t>pour nous n’en sont qu’un</w:t>
+      </w:r>
+    </w:p>
+    <w:p>
+      <w:pPr>
+        <w:ind w:left="360"/>
+        <w:rPr>
+          <w:sz w:val="20"/>
+          <w:szCs w:val="20"/>
+          <w:lang w:val="fr-CA"/>
+        </w:rPr>
+      </w:pPr>
+      <w:r>
+        <w:rPr>
+          <w:sz w:val="20"/>
+          <w:szCs w:val="20"/>
+          <w:lang w:val="fr-CA"/>
+        </w:rPr>
+        <w:t>L’attitude surréaliste :</w:t>
+      </w:r>
+    </w:p>
+    <w:p>
+      <w:pPr>
+        <w:ind w:left="360"/>
+        <w:rPr>
+          <w:sz w:val="20"/>
+          <w:szCs w:val="20"/>
+          <w:lang w:val="fr-CA"/>
+        </w:rPr>
+      </w:pPr>
+      <w:r>
+        <w:rPr>
+          <w:sz w:val="20"/>
+          <w:szCs w:val="20"/>
+          <w:lang w:val="fr-CA"/>
+        </w:rPr>
+        <w:tab/>
+        <w:t>La transgression des tabous;</w:t>
+      </w:r>
+    </w:p>
+    <w:p>
+      <w:pPr>
+        <w:ind w:left="360"/>
+        <w:rPr>
+          <w:sz w:val="20"/>
+          <w:szCs w:val="20"/>
+          <w:lang w:val="fr-CA"/>
+        </w:rPr>
+      </w:pPr>
+      <w:r>
+        <w:rPr>
+          <w:sz w:val="20"/>
+          <w:szCs w:val="20"/>
+          <w:lang w:val="fr-CA"/>
+        </w:rPr>
+        <w:tab/>
+        <w:t>L’intérêt pour les utopies politiques (partie communiste)</w:t>
+      </w:r>
+    </w:p>
+    <w:p>
+      <w:pPr>
+        <w:ind w:left="360"/>
+        <w:rPr>
+          <w:sz w:val="20"/>
+          <w:szCs w:val="20"/>
+          <w:lang w:val="fr-CA"/>
+        </w:rPr>
+      </w:pPr>
+      <w:r>
+        <w:rPr>
+          <w:sz w:val="20"/>
+          <w:szCs w:val="20"/>
+          <w:lang w:val="fr-CA"/>
+        </w:rPr>
+        <w:tab/>
+        <w:t>La recherche de la liberté :</w:t>
+      </w:r>
+    </w:p>
+    <w:p>
+      <w:pPr>
+        <w:ind w:left="360"/>
+        <w:rPr>
+          <w:sz w:val="20"/>
+          <w:szCs w:val="20"/>
+          <w:lang w:val="fr-CA"/>
+        </w:rPr>
+      </w:pPr>
+      <w:r>
+        <w:rPr>
+          <w:sz w:val="20"/>
+          <w:szCs w:val="20"/>
+          <w:lang w:val="fr-CA"/>
+        </w:rPr>
+        <w:tab/>
+      </w:r>
+      <w:r>
+        <w:rPr>
+          <w:sz w:val="20"/>
+          <w:szCs w:val="20"/>
+          <w:lang w:val="fr-CA"/>
+        </w:rPr>
+        <w:tab/>
+        <w:t>Thématique (tous les sujets sont bons);</w:t>
+      </w:r>
+    </w:p>
+    <w:p>
+      <w:pPr>
+        <w:ind w:left="360"/>
+        <w:rPr>
+          <w:sz w:val="20"/>
+          <w:szCs w:val="20"/>
+          <w:lang w:val="fr-CA"/>
+        </w:rPr>
+      </w:pPr>
+      <w:r>
+        <w:rPr>
+          <w:sz w:val="20"/>
+          <w:szCs w:val="20"/>
+          <w:lang w:val="fr-CA"/>
+        </w:rPr>
+        <w:tab/>
+      </w:r>
+      <w:r>
+        <w:rPr>
+          <w:sz w:val="20"/>
+          <w:szCs w:val="20"/>
+          <w:lang w:val="fr-CA"/>
+        </w:rPr>
+        <w:tab/>
+        <w:t xml:space="preserve">Stylistiques (aucune règles (de versification, de grammaire) n’a à être </w:t>
+      </w:r>
+      <w:r>
+        <w:rPr>
+          <w:sz w:val="20"/>
+          <w:szCs w:val="20"/>
+          <w:lang w:val="fr-CA"/>
+        </w:rPr>
+        <w:tab/>
+      </w:r>
+      <w:r>
+        <w:rPr>
+          <w:sz w:val="20"/>
+          <w:szCs w:val="20"/>
+          <w:lang w:val="fr-CA"/>
+        </w:rPr>
+        <w:tab/>
+      </w:r>
+      <w:r>
+        <w:rPr>
+          <w:sz w:val="20"/>
+          <w:szCs w:val="20"/>
+          <w:lang w:val="fr-CA"/>
+        </w:rPr>
+        <w:tab/>
+        <w:t>respectée)</w:t>
+      </w:r>
+    </w:p>
+    <w:p>
+      <w:pPr>
+        <w:ind w:left="360"/>
+        <w:rPr>
+          <w:sz w:val="20"/>
+          <w:szCs w:val="20"/>
+          <w:lang w:val="fr-CA"/>
+        </w:rPr>
+      </w:pPr>
+      <w:r>
+        <w:rPr>
+          <w:sz w:val="20"/>
+          <w:szCs w:val="20"/>
+          <w:lang w:val="fr-CA"/>
+        </w:rPr>
+        <w:t>La recherche surréaliste :</w:t>
+      </w:r>
+    </w:p>
+    <w:p>
+      <w:pPr>
+        <w:ind w:left="360"/>
+        <w:rPr>
+          <w:sz w:val="20"/>
+          <w:szCs w:val="20"/>
+          <w:lang w:val="fr-CA"/>
+        </w:rPr>
+      </w:pPr>
+      <w:r>
+        <w:rPr>
+          <w:sz w:val="20"/>
+          <w:szCs w:val="20"/>
+          <w:lang w:val="fr-CA"/>
+        </w:rPr>
+        <w:tab/>
+        <w:t>L’expérimentation de nouvelles formes de langage</w:t>
+      </w:r>
+    </w:p>
+    <w:p>
+      <w:pPr>
+        <w:ind w:left="360"/>
+        <w:rPr>
+          <w:sz w:val="20"/>
+          <w:szCs w:val="20"/>
+          <w:lang w:val="fr-CA"/>
+        </w:rPr>
+      </w:pPr>
+      <w:r>
+        <w:rPr>
+          <w:sz w:val="20"/>
+          <w:szCs w:val="20"/>
+          <w:lang w:val="fr-CA"/>
+        </w:rPr>
+        <w:tab/>
+        <w:t xml:space="preserve">Le recours aux images (métaphore, comparaisons suggestives irrationnelles </w:t>
+      </w:r>
+      <w:r>
+        <w:rPr>
+          <w:sz w:val="20"/>
+          <w:szCs w:val="20"/>
+          <w:lang w:val="fr-CA"/>
+        </w:rPr>
+        <w:tab/>
+        <w:t>inattendues ou choquantes) =</w:t>
+      </w:r>
+      <w:r>
+        <w:rPr>
+          <w:sz w:val="20"/>
+          <w:szCs w:val="20"/>
+        </w:rPr>
+        <w:t>&gt;</w:t>
+      </w:r>
+      <w:r>
+        <w:rPr>
+          <w:sz w:val="20"/>
+          <w:szCs w:val="20"/>
+          <w:lang w:val="fr-CA"/>
+        </w:rPr>
+        <w:t xml:space="preserve"> { La terre est bleu comme une orange }</w:t>
+      </w:r>
+    </w:p>
+    <w:p>
+      <w:pPr>
+        <w:ind w:left="360"/>
+        <w:rPr>
+          <w:sz w:val="20"/>
+          <w:szCs w:val="20"/>
+          <w:lang w:val="fr-CA"/>
+        </w:rPr>
+      </w:pPr>
+    </w:p>
+    <w:p>
+      <w:pPr>
+        <w:ind w:left="360"/>
+        <w:rPr>
+          <w:sz w:val="20"/>
+          <w:szCs w:val="20"/>
+          <w:lang w:val="fr-CA"/>
+        </w:rPr>
+      </w:pPr>
+      <w:r>
+        <w:rPr>
+          <w:sz w:val="20"/>
+          <w:szCs w:val="20"/>
+          <w:lang w:val="fr-CA"/>
+        </w:rPr>
+        <w:t>L’idéal surréaliste : L’amour fou, absolu, total, fusionnel</w:t>
+      </w:r>
+    </w:p>
+    <w:p>
+      <w:pPr>
+        <w:ind w:left="360"/>
+        <w:rPr>
+          <w:sz w:val="20"/>
+          <w:szCs w:val="20"/>
+          <w:lang w:val="fr-CA"/>
+        </w:rPr>
+      </w:pPr>
+      <w:r>
+        <w:rPr>
+          <w:sz w:val="20"/>
+          <w:szCs w:val="20"/>
+          <w:lang w:val="fr-CA"/>
+        </w:rPr>
+        <w:tab/>
+        <w:t>Folie et amour total exagéré excessif, irrationnel</w:t>
+      </w:r>
+    </w:p>
+    <w:p>
+      <w:pPr>
+        <w:ind w:left="360"/>
+        <w:rPr>
+          <w:sz w:val="20"/>
+          <w:szCs w:val="20"/>
+          <w:lang w:val="fr-CA"/>
+        </w:rPr>
+      </w:pPr>
+      <w:r>
+        <w:rPr>
+          <w:sz w:val="20"/>
+          <w:szCs w:val="20"/>
+          <w:lang w:val="fr-CA"/>
+        </w:rPr>
+        <w:tab/>
+        <w:t>Dimension révolutionnaire de l’amour</w:t>
+      </w:r>
+    </w:p>
+    <w:p>
+      <w:pPr>
+        <w:ind w:left="360"/>
+        <w:rPr>
+          <w:sz w:val="20"/>
+          <w:szCs w:val="20"/>
+          <w:lang w:val="fr-CA"/>
+        </w:rPr>
+      </w:pPr>
+      <w:r>
+        <w:rPr>
+          <w:sz w:val="20"/>
+          <w:szCs w:val="20"/>
+          <w:lang w:val="fr-CA"/>
+        </w:rPr>
+        <w:tab/>
+        <w:t>Érotisme</w:t>
+      </w:r>
+    </w:p>
+    <w:p>
+      <w:pPr>
+        <w:ind w:left="360"/>
+        <w:rPr>
+          <w:sz w:val="20"/>
+          <w:szCs w:val="20"/>
+          <w:lang w:val="fr-CA"/>
+        </w:rPr>
+      </w:pPr>
+      <w:r>
+        <w:rPr>
+          <w:sz w:val="20"/>
+          <w:szCs w:val="20"/>
+          <w:lang w:val="fr-CA"/>
+        </w:rPr>
+        <w:tab/>
+      </w:r>
+      <w:r>
+        <w:rPr>
+          <w:sz w:val="20"/>
+          <w:szCs w:val="20"/>
+          <w:lang w:val="fr-CA"/>
+        </w:rPr>
+        <w:t>Femme idéaliste</w:t>
+      </w:r>
+    </w:p>
+    <w:p>
+      <w:pPr>
+        <w:ind w:left="360"/>
+        <w:rPr>
+          <w:sz w:val="20"/>
+          <w:szCs w:val="20"/>
+          <w:lang w:val="fr-CA"/>
+        </w:rPr>
+      </w:pPr>
+      <w:r>
+        <w:rPr>
+          <w:sz w:val="20"/>
+          <w:szCs w:val="20"/>
+          <w:lang w:val="fr-CA"/>
+        </w:rPr>
+        <w:t>Les thèmes surréalistes :</w:t>
+      </w:r>
+    </w:p>
+    <w:p>
+      <w:pPr>
+        <w:ind w:left="360"/>
+        <w:rPr>
+          <w:sz w:val="20"/>
+          <w:szCs w:val="20"/>
+          <w:lang w:val="en-US"/>
+        </w:rPr>
+      </w:pPr>
+      <w:r>
+        <w:rPr>
+          <w:sz w:val="20"/>
+          <w:szCs w:val="20"/>
+          <w:lang w:val="fr-CA"/>
+        </w:rPr>
+        <w:tab/>
+        <w:t>La liberté – L’amour – Le hasard – La folie – Le rêve – Le rejet de la rationalité</w:t>
+      </w:r>
+    </w:p>
+    <w:p>
+      <w:pPr>
+        <w:ind w:left="360"/>
+        <w:rPr>
+          <w:sz w:val="20"/>
+          <w:szCs w:val="20"/>
+          <w:lang w:val="en-US"/>
+        </w:rPr>
+      </w:pPr>
+    </w:p>
+    <w:p>
+      <w:pPr>
+        <w:ind w:left="360"/>
+        <w:rPr>
+          <w:sz w:val="20"/>
+          <w:szCs w:val="20"/>
+          <w:lang w:val="fr-CA"/>
+        </w:rPr>
+      </w:pPr>
+      <w:r>
+        <w:rPr>
+          <w:sz w:val="20"/>
+          <w:szCs w:val="20"/>
+          <w:lang w:val="fr-CA"/>
+        </w:rPr>
+        <w:lastRenderedPageBreak/>
+        <w:t xml:space="preserve">1 - a) </w:t>
+      </w:r>
+      <w:r>
+        <w:rPr>
+          <w:sz w:val="20"/>
+          <w:szCs w:val="20"/>
+          <w:lang w:val="fr-CA"/>
+        </w:rPr>
+        <w:t>O</w:t>
+      </w:r>
+      <w:r>
+        <w:rPr>
+          <w:sz w:val="20"/>
+          <w:szCs w:val="20"/>
+          <w:lang w:val="fr-CA"/>
+        </w:rPr>
+        <w:t xml:space="preserve">ui on a des verbes conjugués, mais il n’y a pas de proposition complète. Il y a des majuscules, mais il n’y a pas de point. On est dans une longue énumération (femme, partie de corps), pas de virgule, pas beaucoup de verbe. En bref, c’est un éclatement on dirait un long texte. </w:t>
+      </w:r>
+    </w:p>
+    <w:p>
+      <w:pPr>
+        <w:ind w:left="360"/>
+        <w:rPr>
+          <w:sz w:val="20"/>
+          <w:szCs w:val="20"/>
+          <w:lang w:val="fr-CA"/>
+        </w:rPr>
+      </w:pPr>
+      <w:r>
+        <w:rPr>
+          <w:sz w:val="20"/>
+          <w:szCs w:val="20"/>
+          <w:lang w:val="fr-CA"/>
+        </w:rPr>
+        <w:t>1 - b) Ma femme est répétée, cela est une anaphore, répétition, l’hyperbole, métaphore. Une anaphore est au début du vers donc une sorte de répétition.</w:t>
+      </w:r>
+    </w:p>
+    <w:p>
+      <w:pPr>
+        <w:ind w:left="360"/>
+        <w:rPr>
+          <w:sz w:val="20"/>
+          <w:szCs w:val="20"/>
+          <w:lang w:val="fr-CA"/>
+        </w:rPr>
+      </w:pPr>
+      <w:r>
+        <w:rPr>
+          <w:sz w:val="20"/>
+          <w:szCs w:val="20"/>
+          <w:lang w:val="fr-CA"/>
+        </w:rPr>
+        <w:t xml:space="preserve">1 - c) </w:t>
+      </w:r>
+      <w:r>
+        <w:rPr>
+          <w:sz w:val="20"/>
+          <w:szCs w:val="20"/>
+          <w:lang w:val="fr-CA"/>
+        </w:rPr>
+        <w:t>Ma femme au sexe de miroir =  symétrie, | Ma femme aux fesses de grès et de’amiante</w:t>
+      </w:r>
+    </w:p>
+    <w:p>
+      <w:pPr>
+        <w:ind w:left="360"/>
+        <w:rPr>
+          <w:sz w:val="20"/>
+          <w:szCs w:val="20"/>
+          <w:lang w:val="fr-CA"/>
+        </w:rPr>
+      </w:pPr>
+    </w:p>
+    <w:p>
+      <w:pPr>
+        <w:ind w:left="360"/>
+        <w:rPr>
+          <w:sz w:val="20"/>
+          <w:szCs w:val="20"/>
+          <w:lang w:val="fr-CA"/>
+        </w:rPr>
+      </w:pPr>
+      <w:r>
+        <w:rPr>
+          <w:sz w:val="20"/>
+          <w:szCs w:val="20"/>
+          <w:lang w:val="fr-CA"/>
+        </w:rPr>
+        <w:t xml:space="preserve">1 - e) Possession avec Union libre, basé sur la relation corporelle (ma femme), dans le texte il n y a jamais écrit une sorte de union complète entre lui. C’est sa femme à lui, mais on parle moins de la liberté de la femme </w:t>
+      </w:r>
     </w:p>
     <w:sectPr>
       <w:pgSz w:w="11906" w:h="16838"/>
@@ -2011,4 +2612,16 @@
     </a:ext>
   </a:extLst>
 </a:theme>
+</file>
+
+<file path=customXml/item1.xml><?xml version="1.0" encoding="utf-8"?>
+<b:Sources xmlns:b="http://schemas.openxmlformats.org/officeDocument/2006/bibliography" xmlns="http://schemas.openxmlformats.org/officeDocument/2006/bibliography" SelectedStyle="\APASixthEditionOfficeOnline.xsl" StyleName="APA" Version="6"/>
+</file>
+
+<file path=customXml/itemProps1.xml><?xml version="1.0" encoding="utf-8"?>
+<ds:datastoreItem xmlns:ds="http://schemas.openxmlformats.org/officeDocument/2006/customXml" ds:itemID="{4942C5BB-BB87-4084-8A0F-0AE56AB87A8E}">
+  <ds:schemaRefs>
+    <ds:schemaRef ds:uri="http://schemas.openxmlformats.org/officeDocument/2006/bibliography"/>
+  </ds:schemaRefs>
+</ds:datastoreItem>
 </file>
--- a/FR-2/notes de cours.docx
+++ b/FR-2/notes de cours.docx
@@ -8,14 +8,12 @@
         <w:rPr>
           <w:sz w:val="20"/>
           <w:szCs w:val="20"/>
-          <w:lang w:val="fr-CA"/>
-        </w:rPr>
-      </w:pPr>
-      <w:r>
-        <w:rPr>
-          <w:sz w:val="20"/>
-          <w:szCs w:val="20"/>
-          <w:lang w:val="fr-CA"/>
+        </w:rPr>
+      </w:pPr>
+      <w:r>
+        <w:rPr>
+          <w:sz w:val="20"/>
+          <w:szCs w:val="20"/>
         </w:rPr>
         <w:t>Cours 4</w:t>
       </w:r>
@@ -25,7 +23,6 @@
         <w:rPr>
           <w:sz w:val="20"/>
           <w:szCs w:val="20"/>
-          <w:lang w:val="fr-CA"/>
         </w:rPr>
       </w:pPr>
       <w:r>
@@ -34,7 +31,6 @@
           <w:bCs/>
           <w:sz w:val="20"/>
           <w:szCs w:val="20"/>
-          <w:lang w:val="fr-CA"/>
         </w:rPr>
         <w:t>Le contexte</w:t>
       </w:r>
@@ -42,7 +38,6 @@
         <w:rPr>
           <w:sz w:val="20"/>
           <w:szCs w:val="20"/>
-          <w:lang w:val="fr-CA"/>
         </w:rPr>
         <w:t> :</w:t>
       </w:r>
@@ -52,7 +47,6 @@
         <w:rPr>
           <w:sz w:val="20"/>
           <w:szCs w:val="20"/>
-          <w:lang w:val="fr-CA"/>
         </w:rPr>
       </w:pPr>
       <w:r>
@@ -61,7 +55,6 @@
           <w:bCs/>
           <w:sz w:val="20"/>
           <w:szCs w:val="20"/>
-          <w:lang w:val="fr-CA"/>
         </w:rPr>
         <w:t xml:space="preserve">La </w:t>
       </w:r>
@@ -71,7 +64,6 @@
           <w:bCs/>
           <w:sz w:val="20"/>
           <w:szCs w:val="20"/>
-          <w:lang w:val="fr-CA"/>
         </w:rPr>
         <w:t>première</w:t>
       </w:r>
@@ -81,7 +73,6 @@
           <w:bCs/>
           <w:sz w:val="20"/>
           <w:szCs w:val="20"/>
-          <w:lang w:val="fr-CA"/>
         </w:rPr>
         <w:t xml:space="preserve"> guerre mondiale (1914 - 1918) </w:t>
       </w:r>
@@ -89,7 +80,6 @@
         <w:rPr>
           <w:sz w:val="20"/>
           <w:szCs w:val="20"/>
-          <w:lang w:val="fr-CA"/>
         </w:rPr>
         <w:t xml:space="preserve">: </w:t>
       </w:r>
@@ -100,7 +90,6 @@
         <w:rPr>
           <w:sz w:val="20"/>
           <w:szCs w:val="20"/>
-          <w:lang w:val="fr-CA"/>
         </w:rPr>
       </w:pPr>
       <w:r>
@@ -109,7 +98,6 @@
           <w:bCs/>
           <w:sz w:val="20"/>
           <w:szCs w:val="20"/>
-          <w:lang w:val="fr-CA"/>
         </w:rPr>
         <w:t>Conséquences</w:t>
       </w:r>
@@ -117,7 +105,6 @@
         <w:rPr>
           <w:sz w:val="20"/>
           <w:szCs w:val="20"/>
-          <w:lang w:val="fr-CA"/>
         </w:rPr>
         <w:t> :</w:t>
       </w:r>
@@ -133,14 +120,12 @@
         <w:rPr>
           <w:sz w:val="20"/>
           <w:szCs w:val="20"/>
-          <w:lang w:val="fr-CA"/>
-        </w:rPr>
-      </w:pPr>
-      <w:r>
-        <w:rPr>
-          <w:sz w:val="20"/>
-          <w:szCs w:val="20"/>
-          <w:lang w:val="fr-CA"/>
+        </w:rPr>
+      </w:pPr>
+      <w:r>
+        <w:rPr>
+          <w:sz w:val="20"/>
+          <w:szCs w:val="20"/>
         </w:rPr>
         <w:t>Horreurs de la guerre ébranlent la foi en la raison</w:t>
       </w:r>
@@ -156,14 +141,12 @@
         <w:rPr>
           <w:sz w:val="20"/>
           <w:szCs w:val="20"/>
-          <w:lang w:val="fr-CA"/>
-        </w:rPr>
-      </w:pPr>
-      <w:r>
-        <w:rPr>
-          <w:sz w:val="20"/>
-          <w:szCs w:val="20"/>
-          <w:lang w:val="fr-CA"/>
+        </w:rPr>
+      </w:pPr>
+      <w:r>
+        <w:rPr>
+          <w:sz w:val="20"/>
+          <w:szCs w:val="20"/>
         </w:rPr>
         <w:t>Remise en question de la pensée scientifique et du progrès</w:t>
       </w:r>
@@ -179,14 +162,12 @@
         <w:rPr>
           <w:sz w:val="20"/>
           <w:szCs w:val="20"/>
-          <w:lang w:val="fr-CA"/>
-        </w:rPr>
-      </w:pPr>
-      <w:r>
-        <w:rPr>
-          <w:sz w:val="20"/>
-          <w:szCs w:val="20"/>
-          <w:lang w:val="fr-CA"/>
+        </w:rPr>
+      </w:pPr>
+      <w:r>
+        <w:rPr>
+          <w:sz w:val="20"/>
+          <w:szCs w:val="20"/>
         </w:rPr>
         <w:t>Pessimisme, désenchantement</w:t>
       </w:r>
@@ -196,7 +177,6 @@
         <w:rPr>
           <w:sz w:val="20"/>
           <w:szCs w:val="20"/>
-          <w:lang w:val="fr-CA"/>
         </w:rPr>
       </w:pPr>
       <w:r>
@@ -205,7 +185,6 @@
           <w:bCs/>
           <w:sz w:val="20"/>
           <w:szCs w:val="20"/>
-          <w:lang w:val="fr-CA"/>
         </w:rPr>
         <w:t>Quelques chiffres</w:t>
       </w:r>
@@ -213,7 +192,6 @@
         <w:rPr>
           <w:sz w:val="20"/>
           <w:szCs w:val="20"/>
-          <w:lang w:val="fr-CA"/>
         </w:rPr>
         <w:t> :</w:t>
       </w:r>
@@ -224,17 +202,24 @@
         <w:rPr>
           <w:sz w:val="20"/>
           <w:szCs w:val="20"/>
-          <w:lang w:val="fr-CA"/>
-        </w:rPr>
-      </w:pPr>
-      <w:r>
-        <w:rPr>
-          <w:sz w:val="20"/>
-          <w:szCs w:val="20"/>
-          <w:lang w:val="fr-CA"/>
-        </w:rPr>
-        <w:t>65_000_000 de soldats déployés;</w:t>
-      </w:r>
+        </w:rPr>
+      </w:pPr>
+      <w:r>
+        <w:rPr>
+          <w:sz w:val="20"/>
+          <w:szCs w:val="20"/>
+        </w:rPr>
+        <w:t xml:space="preserve">65_000_000 de soldats </w:t>
+      </w:r>
+      <w:proofErr w:type="gramStart"/>
+      <w:r>
+        <w:rPr>
+          <w:sz w:val="20"/>
+          <w:szCs w:val="20"/>
+        </w:rPr>
+        <w:t>déployés;</w:t>
+      </w:r>
+      <w:proofErr w:type="gramEnd"/>
     </w:p>
     <w:p>
       <w:pPr>
@@ -247,17 +232,24 @@
         <w:rPr>
           <w:sz w:val="20"/>
           <w:szCs w:val="20"/>
-          <w:lang w:val="fr-CA"/>
-        </w:rPr>
-      </w:pPr>
-      <w:r>
-        <w:rPr>
-          <w:sz w:val="20"/>
-          <w:szCs w:val="20"/>
-          <w:lang w:val="fr-CA"/>
-        </w:rPr>
-        <w:t>8_500_000 morts;</w:t>
-      </w:r>
+        </w:rPr>
+      </w:pPr>
+      <w:r>
+        <w:rPr>
+          <w:sz w:val="20"/>
+          <w:szCs w:val="20"/>
+        </w:rPr>
+        <w:t xml:space="preserve">8_500_000 </w:t>
+      </w:r>
+      <w:proofErr w:type="gramStart"/>
+      <w:r>
+        <w:rPr>
+          <w:sz w:val="20"/>
+          <w:szCs w:val="20"/>
+        </w:rPr>
+        <w:t>morts;</w:t>
+      </w:r>
+      <w:proofErr w:type="gramEnd"/>
     </w:p>
     <w:p>
       <w:pPr>
@@ -270,17 +262,24 @@
         <w:rPr>
           <w:sz w:val="20"/>
           <w:szCs w:val="20"/>
-          <w:lang w:val="fr-CA"/>
-        </w:rPr>
-      </w:pPr>
-      <w:r>
-        <w:rPr>
-          <w:sz w:val="20"/>
-          <w:szCs w:val="20"/>
-          <w:lang w:val="fr-CA"/>
-        </w:rPr>
-        <w:t>2_100_00 blessés;</w:t>
-      </w:r>
+        </w:rPr>
+      </w:pPr>
+      <w:r>
+        <w:rPr>
+          <w:sz w:val="20"/>
+          <w:szCs w:val="20"/>
+        </w:rPr>
+        <w:t xml:space="preserve">2_100_00 </w:t>
+      </w:r>
+      <w:proofErr w:type="gramStart"/>
+      <w:r>
+        <w:rPr>
+          <w:sz w:val="20"/>
+          <w:szCs w:val="20"/>
+        </w:rPr>
+        <w:t>blessés;</w:t>
+      </w:r>
+      <w:proofErr w:type="gramEnd"/>
     </w:p>
     <w:p>
       <w:pPr>
@@ -293,32 +292,37 @@
         <w:rPr>
           <w:sz w:val="20"/>
           <w:szCs w:val="20"/>
-          <w:lang w:val="fr-CA"/>
-        </w:rPr>
-      </w:pPr>
-      <w:r>
-        <w:rPr>
-          <w:sz w:val="20"/>
-          <w:szCs w:val="20"/>
-          <w:lang w:val="fr-CA"/>
-        </w:rPr>
-        <w:t>10_000_000 de mort chez les civils;</w:t>
-      </w:r>
-    </w:p>
-    <w:p>
-      <w:pPr>
-        <w:ind w:left="360"/>
-        <w:rPr>
-          <w:sz w:val="20"/>
-          <w:szCs w:val="20"/>
-          <w:lang w:val="fr-CA"/>
-        </w:rPr>
-      </w:pPr>
-      <w:r>
-        <w:rPr>
-          <w:sz w:val="20"/>
-          <w:szCs w:val="20"/>
-          <w:lang w:val="fr-CA"/>
+        </w:rPr>
+      </w:pPr>
+      <w:r>
+        <w:rPr>
+          <w:sz w:val="20"/>
+          <w:szCs w:val="20"/>
+        </w:rPr>
+        <w:t xml:space="preserve">10_000_000 de mort chez les </w:t>
+      </w:r>
+      <w:proofErr w:type="gramStart"/>
+      <w:r>
+        <w:rPr>
+          <w:sz w:val="20"/>
+          <w:szCs w:val="20"/>
+        </w:rPr>
+        <w:t>civils;</w:t>
+      </w:r>
+      <w:proofErr w:type="gramEnd"/>
+    </w:p>
+    <w:p>
+      <w:pPr>
+        <w:ind w:left="360"/>
+        <w:rPr>
+          <w:sz w:val="20"/>
+          <w:szCs w:val="20"/>
+        </w:rPr>
+      </w:pPr>
+      <w:r>
+        <w:rPr>
+          <w:sz w:val="20"/>
+          <w:szCs w:val="20"/>
         </w:rPr>
         <w:t>Les années folles (1922 - 1929)</w:t>
       </w:r>
@@ -329,7 +333,6 @@
         <w:rPr>
           <w:sz w:val="20"/>
           <w:szCs w:val="20"/>
-          <w:lang w:val="fr-CA"/>
         </w:rPr>
       </w:pPr>
       <w:r>
@@ -338,7 +341,6 @@
           <w:bCs/>
           <w:sz w:val="20"/>
           <w:szCs w:val="20"/>
-          <w:lang w:val="fr-CA"/>
         </w:rPr>
         <w:t>L’entre-deux guerres</w:t>
       </w:r>
@@ -346,7 +348,6 @@
         <w:rPr>
           <w:sz w:val="20"/>
           <w:szCs w:val="20"/>
-          <w:lang w:val="fr-CA"/>
         </w:rPr>
         <w:t> :</w:t>
       </w:r>
@@ -357,14 +358,12 @@
         <w:rPr>
           <w:sz w:val="20"/>
           <w:szCs w:val="20"/>
-          <w:lang w:val="fr-CA"/>
-        </w:rPr>
-      </w:pPr>
-      <w:r>
-        <w:rPr>
-          <w:sz w:val="20"/>
-          <w:szCs w:val="20"/>
-          <w:lang w:val="fr-CA"/>
+        </w:rPr>
+      </w:pPr>
+      <w:r>
+        <w:rPr>
+          <w:sz w:val="20"/>
+          <w:szCs w:val="20"/>
         </w:rPr>
         <w:t>Les années folles (1922 - 1929)</w:t>
       </w:r>
@@ -375,14 +374,12 @@
         <w:rPr>
           <w:sz w:val="20"/>
           <w:szCs w:val="20"/>
-          <w:lang w:val="fr-CA"/>
-        </w:rPr>
-      </w:pPr>
-      <w:r>
-        <w:rPr>
-          <w:sz w:val="20"/>
-          <w:szCs w:val="20"/>
-          <w:lang w:val="fr-CA"/>
+        </w:rPr>
+      </w:pPr>
+      <w:r>
+        <w:rPr>
+          <w:sz w:val="20"/>
+          <w:szCs w:val="20"/>
         </w:rPr>
         <w:t>La dépression (1929 - 1939)</w:t>
       </w:r>
@@ -393,7 +390,6 @@
         <w:rPr>
           <w:sz w:val="20"/>
           <w:szCs w:val="20"/>
-          <w:lang w:val="fr-CA"/>
         </w:rPr>
       </w:pPr>
       <w:r>
@@ -402,7 +398,6 @@
           <w:bCs/>
           <w:sz w:val="20"/>
           <w:szCs w:val="20"/>
-          <w:lang w:val="fr-CA"/>
         </w:rPr>
         <w:t>Les années folles</w:t>
       </w:r>
@@ -410,7 +405,6 @@
         <w:rPr>
           <w:sz w:val="20"/>
           <w:szCs w:val="20"/>
-          <w:lang w:val="fr-CA"/>
         </w:rPr>
         <w:t xml:space="preserve"> : </w:t>
       </w:r>
@@ -426,14 +420,12 @@
         <w:rPr>
           <w:sz w:val="20"/>
           <w:szCs w:val="20"/>
-          <w:lang w:val="fr-CA"/>
-        </w:rPr>
-      </w:pPr>
-      <w:r>
-        <w:rPr>
-          <w:sz w:val="20"/>
-          <w:szCs w:val="20"/>
-          <w:lang w:val="fr-CA"/>
+        </w:rPr>
+      </w:pPr>
+      <w:r>
+        <w:rPr>
+          <w:sz w:val="20"/>
+          <w:szCs w:val="20"/>
         </w:rPr>
         <w:t>Retour de la prospérité</w:t>
       </w:r>
@@ -449,24 +441,37 @@
         <w:rPr>
           <w:sz w:val="20"/>
           <w:szCs w:val="20"/>
-          <w:lang w:val="fr-CA"/>
-        </w:rPr>
-      </w:pPr>
-      <w:r>
-        <w:rPr>
-          <w:sz w:val="20"/>
-          <w:szCs w:val="20"/>
-          <w:lang w:val="fr-CA"/>
-        </w:rPr>
-        <w:t>Période de (Recherche de plaisir; Effervescence culturelle et intellectuelles, émancipations des femmes.)</w:t>
-      </w:r>
-    </w:p>
-    <w:p>
-      <w:pPr>
-        <w:rPr>
-          <w:sz w:val="20"/>
-          <w:szCs w:val="20"/>
-          <w:lang w:val="fr-CA"/>
+        </w:rPr>
+      </w:pPr>
+      <w:r>
+        <w:rPr>
+          <w:sz w:val="20"/>
+          <w:szCs w:val="20"/>
+        </w:rPr>
+        <w:t xml:space="preserve">Période de (Recherche de </w:t>
+      </w:r>
+      <w:proofErr w:type="gramStart"/>
+      <w:r>
+        <w:rPr>
+          <w:sz w:val="20"/>
+          <w:szCs w:val="20"/>
+        </w:rPr>
+        <w:t>plaisir;</w:t>
+      </w:r>
+      <w:proofErr w:type="gramEnd"/>
+      <w:r>
+        <w:rPr>
+          <w:sz w:val="20"/>
+          <w:szCs w:val="20"/>
+        </w:rPr>
+        <w:t xml:space="preserve"> Effervescence culturelle et intellectuelles, émancipations des femmes.)</w:t>
+      </w:r>
+    </w:p>
+    <w:p>
+      <w:pPr>
+        <w:rPr>
+          <w:sz w:val="20"/>
+          <w:szCs w:val="20"/>
         </w:rPr>
       </w:pPr>
       <w:r>
@@ -475,7 +480,6 @@
           <w:bCs/>
           <w:sz w:val="20"/>
           <w:szCs w:val="20"/>
-          <w:lang w:val="fr-CA"/>
         </w:rPr>
         <w:t>Les influences du surréalisme</w:t>
       </w:r>
@@ -483,7 +487,6 @@
         <w:rPr>
           <w:sz w:val="20"/>
           <w:szCs w:val="20"/>
-          <w:lang w:val="fr-CA"/>
         </w:rPr>
         <w:t> :</w:t>
       </w:r>
@@ -494,16 +497,30 @@
         <w:rPr>
           <w:sz w:val="20"/>
           <w:szCs w:val="20"/>
-          <w:lang w:val="fr-CA"/>
-        </w:rPr>
-      </w:pPr>
-      <w:r>
-        <w:rPr>
-          <w:sz w:val="20"/>
-          <w:szCs w:val="20"/>
-          <w:lang w:val="fr-CA"/>
-        </w:rPr>
-        <w:t xml:space="preserve">-Dadaïsme (1916 - 1920): Fondé en 1916, à Zurich par Tristan Tzara </w:t>
+        </w:rPr>
+      </w:pPr>
+      <w:r>
+        <w:rPr>
+          <w:sz w:val="20"/>
+          <w:szCs w:val="20"/>
+        </w:rPr>
+        <w:t>-Dadaïsme (1916 - 1920</w:t>
+      </w:r>
+      <w:proofErr w:type="gramStart"/>
+      <w:r>
+        <w:rPr>
+          <w:sz w:val="20"/>
+          <w:szCs w:val="20"/>
+        </w:rPr>
+        <w:t>):</w:t>
+      </w:r>
+      <w:proofErr w:type="gramEnd"/>
+      <w:r>
+        <w:rPr>
+          <w:sz w:val="20"/>
+          <w:szCs w:val="20"/>
+        </w:rPr>
+        <w:t xml:space="preserve"> Fondé en 1916, à Zurich par Tristan Tzara </w:t>
       </w:r>
     </w:p>
     <w:p>
@@ -512,14 +529,12 @@
         <w:rPr>
           <w:sz w:val="20"/>
           <w:szCs w:val="20"/>
-          <w:lang w:val="fr-CA"/>
-        </w:rPr>
-      </w:pPr>
-      <w:r>
-        <w:rPr>
-          <w:sz w:val="20"/>
-          <w:szCs w:val="20"/>
-          <w:lang w:val="fr-CA"/>
+        </w:rPr>
+      </w:pPr>
+      <w:r>
+        <w:rPr>
+          <w:sz w:val="20"/>
+          <w:szCs w:val="20"/>
         </w:rPr>
         <w:t xml:space="preserve">- Vise la destruction complète </w:t>
       </w:r>
@@ -527,7 +542,6 @@
         <w:rPr>
           <w:sz w:val="20"/>
           <w:szCs w:val="20"/>
-          <w:lang w:val="fr-CA"/>
         </w:rPr>
         <w:t>des fondements</w:t>
       </w:r>
@@ -535,7 +549,6 @@
         <w:rPr>
           <w:sz w:val="20"/>
           <w:szCs w:val="20"/>
-          <w:lang w:val="fr-CA"/>
         </w:rPr>
         <w:t xml:space="preserve"> de la civilisation : </w:t>
       </w:r>
@@ -546,14 +559,12 @@
         <w:rPr>
           <w:sz w:val="20"/>
           <w:szCs w:val="20"/>
-          <w:lang w:val="fr-CA"/>
-        </w:rPr>
-      </w:pPr>
-      <w:r>
-        <w:rPr>
-          <w:sz w:val="20"/>
-          <w:szCs w:val="20"/>
-          <w:lang w:val="fr-CA"/>
+        </w:rPr>
+      </w:pPr>
+      <w:r>
+        <w:rPr>
+          <w:sz w:val="20"/>
+          <w:szCs w:val="20"/>
         </w:rPr>
         <w:t>- Réaction à la première guerre mondiale</w:t>
       </w:r>
@@ -564,14 +575,12 @@
         <w:rPr>
           <w:sz w:val="20"/>
           <w:szCs w:val="20"/>
-          <w:lang w:val="fr-CA"/>
-        </w:rPr>
-      </w:pPr>
-      <w:r>
-        <w:rPr>
-          <w:sz w:val="20"/>
-          <w:szCs w:val="20"/>
-          <w:lang w:val="fr-CA"/>
+        </w:rPr>
+      </w:pPr>
+      <w:r>
+        <w:rPr>
+          <w:sz w:val="20"/>
+          <w:szCs w:val="20"/>
         </w:rPr>
         <w:t>-Nihilisme</w:t>
       </w:r>
@@ -582,14 +591,12 @@
         <w:rPr>
           <w:sz w:val="20"/>
           <w:szCs w:val="20"/>
-          <w:lang w:val="fr-CA"/>
-        </w:rPr>
-      </w:pPr>
-      <w:r>
-        <w:rPr>
-          <w:sz w:val="20"/>
-          <w:szCs w:val="20"/>
-          <w:lang w:val="fr-CA"/>
+        </w:rPr>
+      </w:pPr>
+      <w:r>
+        <w:rPr>
+          <w:sz w:val="20"/>
+          <w:szCs w:val="20"/>
         </w:rPr>
         <w:t>-Favorise l’improvisation le hasard le jeu</w:t>
       </w:r>
@@ -600,14 +607,12 @@
         <w:rPr>
           <w:sz w:val="20"/>
           <w:szCs w:val="20"/>
-          <w:lang w:val="fr-CA"/>
-        </w:rPr>
-      </w:pPr>
-      <w:r>
-        <w:rPr>
-          <w:sz w:val="20"/>
-          <w:szCs w:val="20"/>
-          <w:lang w:val="fr-CA"/>
+        </w:rPr>
+      </w:pPr>
+      <w:r>
+        <w:rPr>
+          <w:sz w:val="20"/>
+          <w:szCs w:val="20"/>
         </w:rPr>
         <w:t>- Actions provocatrices, sketch scandaleux</w:t>
       </w:r>
@@ -617,14 +622,12 @@
         <w:rPr>
           <w:sz w:val="20"/>
           <w:szCs w:val="20"/>
-          <w:lang w:val="fr-CA"/>
-        </w:rPr>
-      </w:pPr>
-      <w:r>
-        <w:rPr>
-          <w:sz w:val="20"/>
-          <w:szCs w:val="20"/>
-          <w:lang w:val="fr-CA"/>
+        </w:rPr>
+      </w:pPr>
+      <w:r>
+        <w:rPr>
+          <w:sz w:val="20"/>
+          <w:szCs w:val="20"/>
         </w:rPr>
         <w:tab/>
         <w:t xml:space="preserve">- </w:t>
@@ -635,7 +638,6 @@
           <w:bCs/>
           <w:sz w:val="20"/>
           <w:szCs w:val="20"/>
-          <w:lang w:val="fr-CA"/>
         </w:rPr>
         <w:t>La psychanalyse</w:t>
       </w:r>
@@ -643,7 +645,6 @@
         <w:rPr>
           <w:sz w:val="20"/>
           <w:szCs w:val="20"/>
-          <w:lang w:val="fr-CA"/>
         </w:rPr>
         <w:t> </w:t>
       </w:r>
@@ -653,22 +654,19 @@
         <w:rPr>
           <w:sz w:val="20"/>
           <w:szCs w:val="20"/>
-          <w:lang w:val="fr-CA"/>
-        </w:rPr>
-      </w:pPr>
-      <w:r>
-        <w:rPr>
-          <w:sz w:val="20"/>
-          <w:szCs w:val="20"/>
-          <w:lang w:val="fr-CA"/>
-        </w:rPr>
-        <w:tab/>
-      </w:r>
-      <w:r>
-        <w:rPr>
-          <w:sz w:val="20"/>
-          <w:szCs w:val="20"/>
-          <w:lang w:val="fr-CA"/>
+        </w:rPr>
+      </w:pPr>
+      <w:r>
+        <w:rPr>
+          <w:sz w:val="20"/>
+          <w:szCs w:val="20"/>
+        </w:rPr>
+        <w:tab/>
+      </w:r>
+      <w:r>
+        <w:rPr>
+          <w:sz w:val="20"/>
+          <w:szCs w:val="20"/>
         </w:rPr>
         <w:tab/>
         <w:t>- Méthode de psychologie clinique, investigation des processus psychiques profonds.</w:t>
@@ -679,22 +677,19 @@
         <w:rPr>
           <w:sz w:val="20"/>
           <w:szCs w:val="20"/>
-          <w:lang w:val="fr-CA"/>
-        </w:rPr>
-      </w:pPr>
-      <w:r>
-        <w:rPr>
-          <w:sz w:val="20"/>
-          <w:szCs w:val="20"/>
-          <w:lang w:val="fr-CA"/>
-        </w:rPr>
-        <w:tab/>
-      </w:r>
-      <w:r>
-        <w:rPr>
-          <w:sz w:val="20"/>
-          <w:szCs w:val="20"/>
-          <w:lang w:val="fr-CA"/>
+        </w:rPr>
+      </w:pPr>
+      <w:r>
+        <w:rPr>
+          <w:sz w:val="20"/>
+          <w:szCs w:val="20"/>
+        </w:rPr>
+        <w:tab/>
+      </w:r>
+      <w:r>
+        <w:rPr>
+          <w:sz w:val="20"/>
+          <w:szCs w:val="20"/>
         </w:rPr>
         <w:tab/>
         <w:t>- Découverte par Sigmund Freud</w:t>
@@ -705,22 +700,19 @@
         <w:rPr>
           <w:sz w:val="20"/>
           <w:szCs w:val="20"/>
-          <w:lang w:val="fr-CA"/>
-        </w:rPr>
-      </w:pPr>
-      <w:r>
-        <w:rPr>
-          <w:sz w:val="20"/>
-          <w:szCs w:val="20"/>
-          <w:lang w:val="fr-CA"/>
-        </w:rPr>
-        <w:tab/>
-      </w:r>
-      <w:r>
-        <w:rPr>
-          <w:sz w:val="20"/>
-          <w:szCs w:val="20"/>
-          <w:lang w:val="fr-CA"/>
+        </w:rPr>
+      </w:pPr>
+      <w:r>
+        <w:rPr>
+          <w:sz w:val="20"/>
+          <w:szCs w:val="20"/>
+        </w:rPr>
+        <w:tab/>
+      </w:r>
+      <w:r>
+        <w:rPr>
+          <w:sz w:val="20"/>
+          <w:szCs w:val="20"/>
         </w:rPr>
         <w:tab/>
         <w:t>- Les trois composantes de la psyché :</w:t>
@@ -731,30 +723,26 @@
         <w:rPr>
           <w:sz w:val="20"/>
           <w:szCs w:val="20"/>
-          <w:lang w:val="fr-CA"/>
-        </w:rPr>
-      </w:pPr>
-      <w:r>
-        <w:rPr>
-          <w:sz w:val="20"/>
-          <w:szCs w:val="20"/>
-          <w:lang w:val="fr-CA"/>
-        </w:rPr>
-        <w:tab/>
-      </w:r>
-      <w:r>
-        <w:rPr>
-          <w:sz w:val="20"/>
-          <w:szCs w:val="20"/>
-          <w:lang w:val="fr-CA"/>
-        </w:rPr>
-        <w:tab/>
-      </w:r>
-      <w:r>
-        <w:rPr>
-          <w:sz w:val="20"/>
-          <w:szCs w:val="20"/>
-          <w:lang w:val="fr-CA"/>
+        </w:rPr>
+      </w:pPr>
+      <w:r>
+        <w:rPr>
+          <w:sz w:val="20"/>
+          <w:szCs w:val="20"/>
+        </w:rPr>
+        <w:tab/>
+      </w:r>
+      <w:r>
+        <w:rPr>
+          <w:sz w:val="20"/>
+          <w:szCs w:val="20"/>
+        </w:rPr>
+        <w:tab/>
+      </w:r>
+      <w:r>
+        <w:rPr>
+          <w:sz w:val="20"/>
+          <w:szCs w:val="20"/>
         </w:rPr>
         <w:tab/>
         <w:t>- Le ça (plaisir)</w:t>
@@ -765,30 +753,26 @@
         <w:rPr>
           <w:sz w:val="20"/>
           <w:szCs w:val="20"/>
-          <w:lang w:val="fr-CA"/>
-        </w:rPr>
-      </w:pPr>
-      <w:r>
-        <w:rPr>
-          <w:sz w:val="20"/>
-          <w:szCs w:val="20"/>
-          <w:lang w:val="fr-CA"/>
-        </w:rPr>
-        <w:tab/>
-      </w:r>
-      <w:r>
-        <w:rPr>
-          <w:sz w:val="20"/>
-          <w:szCs w:val="20"/>
-          <w:lang w:val="fr-CA"/>
-        </w:rPr>
-        <w:tab/>
-      </w:r>
-      <w:r>
-        <w:rPr>
-          <w:sz w:val="20"/>
-          <w:szCs w:val="20"/>
-          <w:lang w:val="fr-CA"/>
+        </w:rPr>
+      </w:pPr>
+      <w:r>
+        <w:rPr>
+          <w:sz w:val="20"/>
+          <w:szCs w:val="20"/>
+        </w:rPr>
+        <w:tab/>
+      </w:r>
+      <w:r>
+        <w:rPr>
+          <w:sz w:val="20"/>
+          <w:szCs w:val="20"/>
+        </w:rPr>
+        <w:tab/>
+      </w:r>
+      <w:r>
+        <w:rPr>
+          <w:sz w:val="20"/>
+          <w:szCs w:val="20"/>
         </w:rPr>
         <w:tab/>
         <w:t>- Le moi (réalité)</w:t>
@@ -799,30 +783,26 @@
         <w:rPr>
           <w:sz w:val="20"/>
           <w:szCs w:val="20"/>
-          <w:lang w:val="fr-CA"/>
-        </w:rPr>
-      </w:pPr>
-      <w:r>
-        <w:rPr>
-          <w:sz w:val="20"/>
-          <w:szCs w:val="20"/>
-          <w:lang w:val="fr-CA"/>
-        </w:rPr>
-        <w:tab/>
-      </w:r>
-      <w:r>
-        <w:rPr>
-          <w:sz w:val="20"/>
-          <w:szCs w:val="20"/>
-          <w:lang w:val="fr-CA"/>
-        </w:rPr>
-        <w:tab/>
-      </w:r>
-      <w:r>
-        <w:rPr>
-          <w:sz w:val="20"/>
-          <w:szCs w:val="20"/>
-          <w:lang w:val="fr-CA"/>
+        </w:rPr>
+      </w:pPr>
+      <w:r>
+        <w:rPr>
+          <w:sz w:val="20"/>
+          <w:szCs w:val="20"/>
+        </w:rPr>
+        <w:tab/>
+      </w:r>
+      <w:r>
+        <w:rPr>
+          <w:sz w:val="20"/>
+          <w:szCs w:val="20"/>
+        </w:rPr>
+        <w:tab/>
+      </w:r>
+      <w:r>
+        <w:rPr>
+          <w:sz w:val="20"/>
+          <w:szCs w:val="20"/>
         </w:rPr>
         <w:tab/>
         <w:t>- Le surmoi (interdit)</w:t>
@@ -833,14 +813,12 @@
         <w:rPr>
           <w:sz w:val="20"/>
           <w:szCs w:val="20"/>
-          <w:lang w:val="fr-CA"/>
-        </w:rPr>
-      </w:pPr>
-      <w:r>
-        <w:rPr>
-          <w:sz w:val="20"/>
-          <w:szCs w:val="20"/>
-          <w:lang w:val="fr-CA"/>
+        </w:rPr>
+      </w:pPr>
+      <w:r>
+        <w:rPr>
+          <w:sz w:val="20"/>
+          <w:szCs w:val="20"/>
         </w:rPr>
         <w:t>Le surréalisme et la psychanalyse :</w:t>
       </w:r>
@@ -851,14 +829,12 @@
         <w:rPr>
           <w:sz w:val="20"/>
           <w:szCs w:val="20"/>
-          <w:lang w:val="fr-CA"/>
-        </w:rPr>
-      </w:pPr>
-      <w:r>
-        <w:rPr>
-          <w:sz w:val="20"/>
-          <w:szCs w:val="20"/>
-          <w:lang w:val="fr-CA"/>
+        </w:rPr>
+      </w:pPr>
+      <w:r>
+        <w:rPr>
+          <w:sz w:val="20"/>
+          <w:szCs w:val="20"/>
         </w:rPr>
         <w:lastRenderedPageBreak/>
         <w:t>Un programme :</w:t>
@@ -875,14 +851,12 @@
         <w:rPr>
           <w:sz w:val="20"/>
           <w:szCs w:val="20"/>
-          <w:lang w:val="fr-CA"/>
-        </w:rPr>
-      </w:pPr>
-      <w:r>
-        <w:rPr>
-          <w:sz w:val="20"/>
-          <w:szCs w:val="20"/>
-          <w:lang w:val="fr-CA"/>
+        </w:rPr>
+      </w:pPr>
+      <w:r>
+        <w:rPr>
+          <w:sz w:val="20"/>
+          <w:szCs w:val="20"/>
         </w:rPr>
         <w:t>Exprimer ce qui est vrai en soi, donc ce qui relève de la pulsion du ça</w:t>
       </w:r>
@@ -893,14 +867,12 @@
         <w:rPr>
           <w:sz w:val="20"/>
           <w:szCs w:val="20"/>
-          <w:lang w:val="fr-CA"/>
-        </w:rPr>
-      </w:pPr>
-      <w:r>
-        <w:rPr>
-          <w:sz w:val="20"/>
-          <w:szCs w:val="20"/>
-          <w:lang w:val="fr-CA"/>
+        </w:rPr>
+      </w:pPr>
+      <w:r>
+        <w:rPr>
+          <w:sz w:val="20"/>
+          <w:szCs w:val="20"/>
         </w:rPr>
         <w:t>Un geste :</w:t>
       </w:r>
@@ -916,17 +888,24 @@
         <w:rPr>
           <w:sz w:val="20"/>
           <w:szCs w:val="20"/>
-          <w:lang w:val="fr-CA"/>
-        </w:rPr>
-      </w:pPr>
-      <w:r>
-        <w:rPr>
-          <w:sz w:val="20"/>
-          <w:szCs w:val="20"/>
-          <w:lang w:val="fr-CA"/>
-        </w:rPr>
-        <w:t>L’écriture automatique;</w:t>
-      </w:r>
+        </w:rPr>
+      </w:pPr>
+      <w:r>
+        <w:rPr>
+          <w:sz w:val="20"/>
+          <w:szCs w:val="20"/>
+        </w:rPr>
+        <w:t xml:space="preserve">L’écriture </w:t>
+      </w:r>
+      <w:proofErr w:type="gramStart"/>
+      <w:r>
+        <w:rPr>
+          <w:sz w:val="20"/>
+          <w:szCs w:val="20"/>
+        </w:rPr>
+        <w:t>automatique;</w:t>
+      </w:r>
+      <w:proofErr w:type="gramEnd"/>
     </w:p>
     <w:p>
       <w:pPr>
@@ -934,14 +913,12 @@
         <w:rPr>
           <w:sz w:val="20"/>
           <w:szCs w:val="20"/>
-          <w:lang w:val="fr-CA"/>
-        </w:rPr>
-      </w:pPr>
-      <w:r>
-        <w:rPr>
-          <w:sz w:val="20"/>
-          <w:szCs w:val="20"/>
-          <w:lang w:val="fr-CA"/>
+        </w:rPr>
+      </w:pPr>
+      <w:r>
+        <w:rPr>
+          <w:sz w:val="20"/>
+          <w:szCs w:val="20"/>
         </w:rPr>
         <w:t xml:space="preserve">Une matière : </w:t>
       </w:r>
@@ -956,17 +933,17 @@
         <w:rPr>
           <w:sz w:val="20"/>
           <w:szCs w:val="20"/>
-          <w:lang w:val="fr-CA"/>
-        </w:rPr>
-      </w:pPr>
-      <w:r>
-        <w:rPr>
-          <w:sz w:val="20"/>
-          <w:szCs w:val="20"/>
-          <w:lang w:val="fr-CA"/>
+        </w:rPr>
+      </w:pPr>
+      <w:proofErr w:type="gramStart"/>
+      <w:r>
+        <w:rPr>
+          <w:sz w:val="20"/>
+          <w:szCs w:val="20"/>
         </w:rPr>
         <w:t>L’inconscient;</w:t>
       </w:r>
+      <w:proofErr w:type="gramEnd"/>
     </w:p>
     <w:p>
       <w:pPr>
@@ -978,17 +955,24 @@
         <w:rPr>
           <w:sz w:val="20"/>
           <w:szCs w:val="20"/>
-          <w:lang w:val="fr-CA"/>
-        </w:rPr>
-      </w:pPr>
-      <w:r>
-        <w:rPr>
-          <w:sz w:val="20"/>
-          <w:szCs w:val="20"/>
-          <w:lang w:val="fr-CA"/>
-        </w:rPr>
-        <w:t>Le rêve;</w:t>
-      </w:r>
+        </w:rPr>
+      </w:pPr>
+      <w:r>
+        <w:rPr>
+          <w:sz w:val="20"/>
+          <w:szCs w:val="20"/>
+        </w:rPr>
+        <w:t xml:space="preserve">Le </w:t>
+      </w:r>
+      <w:proofErr w:type="gramStart"/>
+      <w:r>
+        <w:rPr>
+          <w:sz w:val="20"/>
+          <w:szCs w:val="20"/>
+        </w:rPr>
+        <w:t>rêve;</w:t>
+      </w:r>
+      <w:proofErr w:type="gramEnd"/>
     </w:p>
     <w:p>
       <w:pPr>
@@ -1000,14 +984,12 @@
         <w:rPr>
           <w:sz w:val="20"/>
           <w:szCs w:val="20"/>
-          <w:lang w:val="fr-CA"/>
-        </w:rPr>
-      </w:pPr>
-      <w:r>
-        <w:rPr>
-          <w:sz w:val="20"/>
-          <w:szCs w:val="20"/>
-          <w:lang w:val="fr-CA"/>
+        </w:rPr>
+      </w:pPr>
+      <w:r>
+        <w:rPr>
+          <w:sz w:val="20"/>
+          <w:szCs w:val="20"/>
         </w:rPr>
         <w:t>La condensation, l’image, l’association libre</w:t>
       </w:r>
@@ -1019,14 +1001,12 @@
         <w:rPr>
           <w:sz w:val="20"/>
           <w:szCs w:val="20"/>
-          <w:lang w:val="fr-CA"/>
-        </w:rPr>
-      </w:pPr>
-      <w:r>
-        <w:rPr>
-          <w:sz w:val="20"/>
-          <w:szCs w:val="20"/>
-          <w:lang w:val="fr-CA"/>
+        </w:rPr>
+      </w:pPr>
+      <w:r>
+        <w:rPr>
+          <w:sz w:val="20"/>
+          <w:szCs w:val="20"/>
         </w:rPr>
         <w:t>Cours 5</w:t>
       </w:r>
@@ -1037,14 +1017,12 @@
         <w:rPr>
           <w:sz w:val="20"/>
           <w:szCs w:val="20"/>
-          <w:lang w:val="fr-CA"/>
-        </w:rPr>
-      </w:pPr>
-      <w:r>
-        <w:rPr>
-          <w:sz w:val="20"/>
-          <w:szCs w:val="20"/>
-          <w:lang w:val="fr-CA"/>
+        </w:rPr>
+      </w:pPr>
+      <w:r>
+        <w:rPr>
+          <w:sz w:val="20"/>
+          <w:szCs w:val="20"/>
         </w:rPr>
         <w:t>Un art de la révolte</w:t>
       </w:r>
@@ -1055,14 +1033,12 @@
         <w:rPr>
           <w:sz w:val="20"/>
           <w:szCs w:val="20"/>
-          <w:lang w:val="fr-CA"/>
-        </w:rPr>
-      </w:pPr>
-      <w:r>
-        <w:rPr>
-          <w:sz w:val="20"/>
-          <w:szCs w:val="20"/>
-          <w:lang w:val="fr-CA"/>
+        </w:rPr>
+      </w:pPr>
+      <w:r>
+        <w:rPr>
+          <w:sz w:val="20"/>
+          <w:szCs w:val="20"/>
         </w:rPr>
         <w:tab/>
         <w:t>Une révolte : Intellectuelle Esthétique morale</w:t>
@@ -1074,14 +1050,12 @@
         <w:rPr>
           <w:sz w:val="20"/>
           <w:szCs w:val="20"/>
-          <w:lang w:val="fr-CA"/>
-        </w:rPr>
-      </w:pPr>
-      <w:r>
-        <w:rPr>
-          <w:sz w:val="20"/>
-          <w:szCs w:val="20"/>
-          <w:lang w:val="fr-CA"/>
+        </w:rPr>
+      </w:pPr>
+      <w:r>
+        <w:rPr>
+          <w:sz w:val="20"/>
+          <w:szCs w:val="20"/>
         </w:rPr>
         <w:t xml:space="preserve"> </w:t>
       </w:r>
@@ -1089,7 +1063,6 @@
         <w:rPr>
           <w:sz w:val="20"/>
           <w:szCs w:val="20"/>
-          <w:lang w:val="fr-CA"/>
         </w:rPr>
         <w:tab/>
         <w:t xml:space="preserve">Tout est à faire, tous les moyens doivent être bons pour ruiner les idées de famille, de </w:t>
@@ -1098,7 +1071,6 @@
         <w:rPr>
           <w:sz w:val="20"/>
           <w:szCs w:val="20"/>
-          <w:lang w:val="fr-CA"/>
         </w:rPr>
         <w:tab/>
         <w:t>patrie de religion</w:t>
@@ -1110,14 +1082,12 @@
         <w:rPr>
           <w:sz w:val="20"/>
           <w:szCs w:val="20"/>
-          <w:lang w:val="fr-CA"/>
-        </w:rPr>
-      </w:pPr>
-      <w:r>
-        <w:rPr>
-          <w:sz w:val="20"/>
-          <w:szCs w:val="20"/>
-          <w:lang w:val="fr-CA"/>
+        </w:rPr>
+      </w:pPr>
+      <w:r>
+        <w:rPr>
+          <w:sz w:val="20"/>
+          <w:szCs w:val="20"/>
         </w:rPr>
         <w:tab/>
         <w:t xml:space="preserve">Transformer le monde a dit Marx changer la vie a dit Rimbaud, ces deux mots d’ordre </w:t>
@@ -1126,7 +1096,6 @@
         <w:rPr>
           <w:sz w:val="20"/>
           <w:szCs w:val="20"/>
-          <w:lang w:val="fr-CA"/>
         </w:rPr>
         <w:tab/>
         <w:t>pour nous n’en sont qu’un</w:t>
@@ -1138,14 +1107,12 @@
         <w:rPr>
           <w:sz w:val="20"/>
           <w:szCs w:val="20"/>
-          <w:lang w:val="fr-CA"/>
-        </w:rPr>
-      </w:pPr>
-      <w:r>
-        <w:rPr>
-          <w:sz w:val="20"/>
-          <w:szCs w:val="20"/>
-          <w:lang w:val="fr-CA"/>
+        </w:rPr>
+      </w:pPr>
+      <w:r>
+        <w:rPr>
+          <w:sz w:val="20"/>
+          <w:szCs w:val="20"/>
         </w:rPr>
         <w:t>L’attitude surréaliste :</w:t>
       </w:r>
@@ -1156,33 +1123,38 @@
         <w:rPr>
           <w:sz w:val="20"/>
           <w:szCs w:val="20"/>
-          <w:lang w:val="fr-CA"/>
-        </w:rPr>
-      </w:pPr>
-      <w:r>
-        <w:rPr>
-          <w:sz w:val="20"/>
-          <w:szCs w:val="20"/>
-          <w:lang w:val="fr-CA"/>
-        </w:rPr>
-        <w:tab/>
-        <w:t>La transgression des tabous;</w:t>
-      </w:r>
-    </w:p>
-    <w:p>
-      <w:pPr>
-        <w:ind w:left="360"/>
-        <w:rPr>
-          <w:sz w:val="20"/>
-          <w:szCs w:val="20"/>
-          <w:lang w:val="fr-CA"/>
-        </w:rPr>
-      </w:pPr>
-      <w:r>
-        <w:rPr>
-          <w:sz w:val="20"/>
-          <w:szCs w:val="20"/>
-          <w:lang w:val="fr-CA"/>
+        </w:rPr>
+      </w:pPr>
+      <w:r>
+        <w:rPr>
+          <w:sz w:val="20"/>
+          <w:szCs w:val="20"/>
+        </w:rPr>
+        <w:tab/>
+        <w:t xml:space="preserve">La transgression des </w:t>
+      </w:r>
+      <w:proofErr w:type="gramStart"/>
+      <w:r>
+        <w:rPr>
+          <w:sz w:val="20"/>
+          <w:szCs w:val="20"/>
+        </w:rPr>
+        <w:t>tabous;</w:t>
+      </w:r>
+      <w:proofErr w:type="gramEnd"/>
+    </w:p>
+    <w:p>
+      <w:pPr>
+        <w:ind w:left="360"/>
+        <w:rPr>
+          <w:sz w:val="20"/>
+          <w:szCs w:val="20"/>
+        </w:rPr>
+      </w:pPr>
+      <w:r>
+        <w:rPr>
+          <w:sz w:val="20"/>
+          <w:szCs w:val="20"/>
         </w:rPr>
         <w:tab/>
         <w:t>L’intérêt pour les utopies politiques (partie communiste)</w:t>
@@ -1194,14 +1166,12 @@
         <w:rPr>
           <w:sz w:val="20"/>
           <w:szCs w:val="20"/>
-          <w:lang w:val="fr-CA"/>
-        </w:rPr>
-      </w:pPr>
-      <w:r>
-        <w:rPr>
-          <w:sz w:val="20"/>
-          <w:szCs w:val="20"/>
-          <w:lang w:val="fr-CA"/>
+        </w:rPr>
+      </w:pPr>
+      <w:r>
+        <w:rPr>
+          <w:sz w:val="20"/>
+          <w:szCs w:val="20"/>
         </w:rPr>
         <w:tab/>
         <w:t>La recherche de la liberté :</w:t>
@@ -1213,49 +1183,52 @@
         <w:rPr>
           <w:sz w:val="20"/>
           <w:szCs w:val="20"/>
-          <w:lang w:val="fr-CA"/>
-        </w:rPr>
-      </w:pPr>
-      <w:r>
-        <w:rPr>
-          <w:sz w:val="20"/>
-          <w:szCs w:val="20"/>
-          <w:lang w:val="fr-CA"/>
-        </w:rPr>
-        <w:tab/>
-      </w:r>
-      <w:r>
-        <w:rPr>
-          <w:sz w:val="20"/>
-          <w:szCs w:val="20"/>
-          <w:lang w:val="fr-CA"/>
-        </w:rPr>
-        <w:tab/>
-        <w:t>Thématique (tous les sujets sont bons);</w:t>
-      </w:r>
-    </w:p>
-    <w:p>
-      <w:pPr>
-        <w:ind w:left="360"/>
-        <w:rPr>
-          <w:sz w:val="20"/>
-          <w:szCs w:val="20"/>
-          <w:lang w:val="fr-CA"/>
-        </w:rPr>
-      </w:pPr>
-      <w:r>
-        <w:rPr>
-          <w:sz w:val="20"/>
-          <w:szCs w:val="20"/>
-          <w:lang w:val="fr-CA"/>
-        </w:rPr>
-        <w:tab/>
-      </w:r>
-      <w:r>
-        <w:rPr>
-          <w:sz w:val="20"/>
-          <w:szCs w:val="20"/>
-          <w:lang w:val="fr-CA"/>
+        </w:rPr>
+      </w:pPr>
+      <w:r>
+        <w:rPr>
+          <w:sz w:val="20"/>
+          <w:szCs w:val="20"/>
+        </w:rPr>
+        <w:tab/>
+      </w:r>
+      <w:r>
+        <w:rPr>
+          <w:sz w:val="20"/>
+          <w:szCs w:val="20"/>
+        </w:rPr>
+        <w:tab/>
+        <w:t>Thématique (tous les sujets sont bons</w:t>
+      </w:r>
+      <w:proofErr w:type="gramStart"/>
+      <w:r>
+        <w:rPr>
+          <w:sz w:val="20"/>
+          <w:szCs w:val="20"/>
+        </w:rPr>
+        <w:t>);</w:t>
+      </w:r>
+      <w:proofErr w:type="gramEnd"/>
+    </w:p>
+    <w:p>
+      <w:pPr>
+        <w:ind w:left="360"/>
+        <w:rPr>
+          <w:sz w:val="20"/>
+          <w:szCs w:val="20"/>
+        </w:rPr>
+      </w:pPr>
+      <w:r>
+        <w:rPr>
+          <w:sz w:val="20"/>
+          <w:szCs w:val="20"/>
+        </w:rPr>
+        <w:tab/>
+      </w:r>
+      <w:r>
+        <w:rPr>
+          <w:sz w:val="20"/>
+          <w:szCs w:val="20"/>
         </w:rPr>
         <w:tab/>
         <w:t xml:space="preserve">Stylistiques (aucune règles (de versification, de grammaire) n’a à être </w:t>
@@ -1264,23 +1237,20 @@
         <w:rPr>
           <w:sz w:val="20"/>
           <w:szCs w:val="20"/>
-          <w:lang w:val="fr-CA"/>
-        </w:rPr>
-        <w:tab/>
-      </w:r>
-      <w:r>
-        <w:rPr>
-          <w:sz w:val="20"/>
-          <w:szCs w:val="20"/>
-          <w:lang w:val="fr-CA"/>
-        </w:rPr>
-        <w:tab/>
-      </w:r>
-      <w:r>
-        <w:rPr>
-          <w:sz w:val="20"/>
-          <w:szCs w:val="20"/>
-          <w:lang w:val="fr-CA"/>
+        </w:rPr>
+        <w:tab/>
+      </w:r>
+      <w:r>
+        <w:rPr>
+          <w:sz w:val="20"/>
+          <w:szCs w:val="20"/>
+        </w:rPr>
+        <w:tab/>
+      </w:r>
+      <w:r>
+        <w:rPr>
+          <w:sz w:val="20"/>
+          <w:szCs w:val="20"/>
         </w:rPr>
         <w:tab/>
         <w:t>respectée)</w:t>
@@ -1292,14 +1262,12 @@
         <w:rPr>
           <w:sz w:val="20"/>
           <w:szCs w:val="20"/>
-          <w:lang w:val="fr-CA"/>
-        </w:rPr>
-      </w:pPr>
-      <w:r>
-        <w:rPr>
-          <w:sz w:val="20"/>
-          <w:szCs w:val="20"/>
-          <w:lang w:val="fr-CA"/>
+        </w:rPr>
+      </w:pPr>
+      <w:r>
+        <w:rPr>
+          <w:sz w:val="20"/>
+          <w:szCs w:val="20"/>
         </w:rPr>
         <w:t>La recherche surréaliste :</w:t>
       </w:r>
@@ -1310,14 +1278,12 @@
         <w:rPr>
           <w:sz w:val="20"/>
           <w:szCs w:val="20"/>
-          <w:lang w:val="fr-CA"/>
-        </w:rPr>
-      </w:pPr>
-      <w:r>
-        <w:rPr>
-          <w:sz w:val="20"/>
-          <w:szCs w:val="20"/>
-          <w:lang w:val="fr-CA"/>
+        </w:rPr>
+      </w:pPr>
+      <w:r>
+        <w:rPr>
+          <w:sz w:val="20"/>
+          <w:szCs w:val="20"/>
         </w:rPr>
         <w:tab/>
         <w:t>L’expérimentation de nouvelles formes de langage</w:t>
@@ -1329,14 +1295,12 @@
         <w:rPr>
           <w:sz w:val="20"/>
           <w:szCs w:val="20"/>
-          <w:lang w:val="fr-CA"/>
-        </w:rPr>
-      </w:pPr>
-      <w:r>
-        <w:rPr>
-          <w:sz w:val="20"/>
-          <w:szCs w:val="20"/>
-          <w:lang w:val="fr-CA"/>
+        </w:rPr>
+      </w:pPr>
+      <w:r>
+        <w:rPr>
+          <w:sz w:val="20"/>
+          <w:szCs w:val="20"/>
         </w:rPr>
         <w:tab/>
         <w:t xml:space="preserve">Le recours aux images (métaphore, comparaisons suggestives irrationnelles </w:t>
@@ -1345,51 +1309,48 @@
         <w:rPr>
           <w:sz w:val="20"/>
           <w:szCs w:val="20"/>
-          <w:lang w:val="fr-CA"/>
-        </w:rPr>
-        <w:tab/>
-        <w:t>inattendues ou choquantes) =</w:t>
-      </w:r>
-      <w:r>
-        <w:rPr>
-          <w:sz w:val="20"/>
-          <w:szCs w:val="20"/>
-        </w:rPr>
-        <w:t>&gt;</w:t>
-      </w:r>
-      <w:r>
-        <w:rPr>
-          <w:sz w:val="20"/>
-          <w:szCs w:val="20"/>
-          <w:lang w:val="fr-CA"/>
-        </w:rPr>
-        <w:t xml:space="preserve"> { La terre est bleu comme une orange }</w:t>
-      </w:r>
-    </w:p>
-    <w:p>
-      <w:pPr>
-        <w:ind w:left="360"/>
-        <w:rPr>
-          <w:sz w:val="20"/>
-          <w:szCs w:val="20"/>
-          <w:lang w:val="fr-CA"/>
-        </w:rPr>
-      </w:pPr>
-    </w:p>
-    <w:p>
-      <w:pPr>
-        <w:ind w:left="360"/>
-        <w:rPr>
-          <w:sz w:val="20"/>
-          <w:szCs w:val="20"/>
-          <w:lang w:val="fr-CA"/>
-        </w:rPr>
-      </w:pPr>
-      <w:r>
-        <w:rPr>
-          <w:sz w:val="20"/>
-          <w:szCs w:val="20"/>
-          <w:lang w:val="fr-CA"/>
+        </w:rPr>
+        <w:tab/>
+        <w:t xml:space="preserve">inattendues ou choquantes) =&gt; </w:t>
+      </w:r>
+      <w:proofErr w:type="gramStart"/>
+      <w:r>
+        <w:rPr>
+          <w:sz w:val="20"/>
+          <w:szCs w:val="20"/>
+        </w:rPr>
+        <w:t>{ La</w:t>
+      </w:r>
+      <w:proofErr w:type="gramEnd"/>
+      <w:r>
+        <w:rPr>
+          <w:sz w:val="20"/>
+          <w:szCs w:val="20"/>
+        </w:rPr>
+        <w:t xml:space="preserve"> terre est bleu comme une orange }</w:t>
+      </w:r>
+    </w:p>
+    <w:p>
+      <w:pPr>
+        <w:ind w:left="360"/>
+        <w:rPr>
+          <w:sz w:val="20"/>
+          <w:szCs w:val="20"/>
+        </w:rPr>
+      </w:pPr>
+    </w:p>
+    <w:p>
+      <w:pPr>
+        <w:ind w:left="360"/>
+        <w:rPr>
+          <w:sz w:val="20"/>
+          <w:szCs w:val="20"/>
+        </w:rPr>
+      </w:pPr>
+      <w:r>
+        <w:rPr>
+          <w:sz w:val="20"/>
+          <w:szCs w:val="20"/>
         </w:rPr>
         <w:t>L’idéal surréaliste : L’amour fou, absolu, total, fusionnel</w:t>
       </w:r>
@@ -1400,14 +1361,12 @@
         <w:rPr>
           <w:sz w:val="20"/>
           <w:szCs w:val="20"/>
-          <w:lang w:val="fr-CA"/>
-        </w:rPr>
-      </w:pPr>
-      <w:r>
-        <w:rPr>
-          <w:sz w:val="20"/>
-          <w:szCs w:val="20"/>
-          <w:lang w:val="fr-CA"/>
+        </w:rPr>
+      </w:pPr>
+      <w:r>
+        <w:rPr>
+          <w:sz w:val="20"/>
+          <w:szCs w:val="20"/>
         </w:rPr>
         <w:tab/>
         <w:t>Folie et amour total exagéré excessif, irrationnel</w:t>
@@ -1419,14 +1378,12 @@
         <w:rPr>
           <w:sz w:val="20"/>
           <w:szCs w:val="20"/>
-          <w:lang w:val="fr-CA"/>
-        </w:rPr>
-      </w:pPr>
-      <w:r>
-        <w:rPr>
-          <w:sz w:val="20"/>
-          <w:szCs w:val="20"/>
-          <w:lang w:val="fr-CA"/>
+        </w:rPr>
+      </w:pPr>
+      <w:r>
+        <w:rPr>
+          <w:sz w:val="20"/>
+          <w:szCs w:val="20"/>
         </w:rPr>
         <w:tab/>
         <w:t>Dimension révolutionnaire de l’amour</w:t>
@@ -1438,14 +1395,12 @@
         <w:rPr>
           <w:sz w:val="20"/>
           <w:szCs w:val="20"/>
-          <w:lang w:val="fr-CA"/>
-        </w:rPr>
-      </w:pPr>
-      <w:r>
-        <w:rPr>
-          <w:sz w:val="20"/>
-          <w:szCs w:val="20"/>
-          <w:lang w:val="fr-CA"/>
+        </w:rPr>
+      </w:pPr>
+      <w:r>
+        <w:rPr>
+          <w:sz w:val="20"/>
+          <w:szCs w:val="20"/>
         </w:rPr>
         <w:tab/>
         <w:t>Érotisme</w:t>
@@ -1457,23 +1412,14 @@
         <w:rPr>
           <w:sz w:val="20"/>
           <w:szCs w:val="20"/>
-          <w:lang w:val="fr-CA"/>
-        </w:rPr>
-      </w:pPr>
-      <w:r>
-        <w:rPr>
-          <w:sz w:val="20"/>
-          <w:szCs w:val="20"/>
-          <w:lang w:val="fr-CA"/>
-        </w:rPr>
-        <w:tab/>
-      </w:r>
-      <w:r>
-        <w:rPr>
-          <w:sz w:val="20"/>
-          <w:szCs w:val="20"/>
-          <w:lang w:val="fr-CA"/>
-        </w:rPr>
+        </w:rPr>
+      </w:pPr>
+      <w:r>
+        <w:rPr>
+          <w:sz w:val="20"/>
+          <w:szCs w:val="20"/>
+        </w:rPr>
+        <w:tab/>
         <w:t>Femme idéaliste</w:t>
       </w:r>
     </w:p>
@@ -1483,14 +1429,12 @@
         <w:rPr>
           <w:sz w:val="20"/>
           <w:szCs w:val="20"/>
-          <w:lang w:val="fr-CA"/>
-        </w:rPr>
-      </w:pPr>
-      <w:r>
-        <w:rPr>
-          <w:sz w:val="20"/>
-          <w:szCs w:val="20"/>
-          <w:lang w:val="fr-CA"/>
+        </w:rPr>
+      </w:pPr>
+      <w:r>
+        <w:rPr>
+          <w:sz w:val="20"/>
+          <w:szCs w:val="20"/>
         </w:rPr>
         <w:t>Les thèmes surréalistes :</w:t>
       </w:r>
@@ -1501,14 +1445,12 @@
         <w:rPr>
           <w:sz w:val="20"/>
           <w:szCs w:val="20"/>
-          <w:lang w:val="en-US"/>
-        </w:rPr>
-      </w:pPr>
-      <w:r>
-        <w:rPr>
-          <w:sz w:val="20"/>
-          <w:szCs w:val="20"/>
-          <w:lang w:val="fr-CA"/>
+        </w:rPr>
+      </w:pPr>
+      <w:r>
+        <w:rPr>
+          <w:sz w:val="20"/>
+          <w:szCs w:val="20"/>
         </w:rPr>
         <w:tab/>
         <w:t>La liberté – L’amour – Le hasard – La folie – Le rêve – Le rejet de la rationalité</w:t>
@@ -1520,24 +1462,21 @@
         <w:rPr>
           <w:sz w:val="20"/>
           <w:szCs w:val="20"/>
-          <w:lang w:val="en-US"/>
-        </w:rPr>
-      </w:pPr>
-    </w:p>
-    <w:p>
-      <w:pPr>
-        <w:ind w:left="360"/>
-        <w:rPr>
-          <w:sz w:val="20"/>
-          <w:szCs w:val="20"/>
-          <w:lang w:val="fr-CA"/>
-        </w:rPr>
-      </w:pPr>
-      <w:r>
-        <w:rPr>
-          <w:sz w:val="20"/>
-          <w:szCs w:val="20"/>
-          <w:lang w:val="fr-CA"/>
+        </w:rPr>
+      </w:pPr>
+    </w:p>
+    <w:p>
+      <w:pPr>
+        <w:ind w:left="360"/>
+        <w:rPr>
+          <w:sz w:val="20"/>
+          <w:szCs w:val="20"/>
+        </w:rPr>
+      </w:pPr>
+      <w:r>
+        <w:rPr>
+          <w:sz w:val="20"/>
+          <w:szCs w:val="20"/>
         </w:rPr>
         <w:lastRenderedPageBreak/>
         <w:t xml:space="preserve">1 - a) </w:t>
@@ -1546,7 +1485,6 @@
         <w:rPr>
           <w:sz w:val="20"/>
           <w:szCs w:val="20"/>
-          <w:lang w:val="fr-CA"/>
         </w:rPr>
         <w:t>O</w:t>
       </w:r>
@@ -1554,7 +1492,6 @@
         <w:rPr>
           <w:sz w:val="20"/>
           <w:szCs w:val="20"/>
-          <w:lang w:val="fr-CA"/>
         </w:rPr>
         <w:t xml:space="preserve">ui on a des verbes conjugués, mais il n’y a pas de proposition complète. Il y a des majuscules, mais il n’y a pas de point. On est dans une longue énumération (femme, partie de corps), pas de virgule, pas beaucoup de verbe. En bref, c’est un éclatement on dirait un long texte. </w:t>
       </w:r>
@@ -1565,14 +1502,12 @@
         <w:rPr>
           <w:sz w:val="20"/>
           <w:szCs w:val="20"/>
-          <w:lang w:val="fr-CA"/>
-        </w:rPr>
-      </w:pPr>
-      <w:r>
-        <w:rPr>
-          <w:sz w:val="20"/>
-          <w:szCs w:val="20"/>
-          <w:lang w:val="fr-CA"/>
+        </w:rPr>
+      </w:pPr>
+      <w:r>
+        <w:rPr>
+          <w:sz w:val="20"/>
+          <w:szCs w:val="20"/>
         </w:rPr>
         <w:t>1 - b) Ma femme est répétée, cela est une anaphore, répétition, l’hyperbole, métaphore. Une anaphore est au début du vers donc une sorte de répétition.</w:t>
       </w:r>
@@ -1583,14 +1518,12 @@
         <w:rPr>
           <w:sz w:val="20"/>
           <w:szCs w:val="20"/>
-          <w:lang w:val="fr-CA"/>
-        </w:rPr>
-      </w:pPr>
-      <w:r>
-        <w:rPr>
-          <w:sz w:val="20"/>
-          <w:szCs w:val="20"/>
-          <w:lang w:val="fr-CA"/>
+        </w:rPr>
+      </w:pPr>
+      <w:r>
+        <w:rPr>
+          <w:sz w:val="20"/>
+          <w:szCs w:val="20"/>
         </w:rPr>
         <w:t xml:space="preserve">1 - c) </w:t>
       </w:r>
@@ -1598,37 +1531,705 @@
         <w:rPr>
           <w:sz w:val="20"/>
           <w:szCs w:val="20"/>
-          <w:lang w:val="fr-CA"/>
-        </w:rPr>
-        <w:t>Ma femme au sexe de miroir =  symétrie, | Ma femme aux fesses de grès et de’amiante</w:t>
-      </w:r>
-    </w:p>
-    <w:p>
-      <w:pPr>
-        <w:ind w:left="360"/>
-        <w:rPr>
-          <w:sz w:val="20"/>
-          <w:szCs w:val="20"/>
-          <w:lang w:val="fr-CA"/>
-        </w:rPr>
-      </w:pPr>
-    </w:p>
-    <w:p>
-      <w:pPr>
-        <w:ind w:left="360"/>
-        <w:rPr>
-          <w:sz w:val="20"/>
-          <w:szCs w:val="20"/>
-          <w:lang w:val="fr-CA"/>
-        </w:rPr>
-      </w:pPr>
-      <w:r>
-        <w:rPr>
-          <w:sz w:val="20"/>
-          <w:szCs w:val="20"/>
-          <w:lang w:val="fr-CA"/>
-        </w:rPr>
-        <w:t xml:space="preserve">1 - e) Possession avec Union libre, basé sur la relation corporelle (ma femme), dans le texte il n y a jamais écrit une sorte de union complète entre lui. C’est sa femme à lui, mais on parle moins de la liberté de la femme </w:t>
+        </w:rPr>
+        <w:t xml:space="preserve">Ma femme au sexe de miroir </w:t>
+      </w:r>
+      <w:proofErr w:type="gramStart"/>
+      <w:r>
+        <w:rPr>
+          <w:sz w:val="20"/>
+          <w:szCs w:val="20"/>
+        </w:rPr>
+        <w:t>=  symétrie</w:t>
+      </w:r>
+      <w:proofErr w:type="gramEnd"/>
+      <w:r>
+        <w:rPr>
+          <w:sz w:val="20"/>
+          <w:szCs w:val="20"/>
+        </w:rPr>
+        <w:t xml:space="preserve">, | Ma femme aux fesses de grès et </w:t>
+      </w:r>
+      <w:proofErr w:type="spellStart"/>
+      <w:r>
+        <w:rPr>
+          <w:sz w:val="20"/>
+          <w:szCs w:val="20"/>
+        </w:rPr>
+        <w:t>de’amiante</w:t>
+      </w:r>
+      <w:proofErr w:type="spellEnd"/>
+    </w:p>
+    <w:p>
+      <w:pPr>
+        <w:ind w:left="360"/>
+        <w:rPr>
+          <w:sz w:val="20"/>
+          <w:szCs w:val="20"/>
+        </w:rPr>
+      </w:pPr>
+    </w:p>
+    <w:p>
+      <w:pPr>
+        <w:ind w:left="360"/>
+        <w:rPr>
+          <w:sz w:val="20"/>
+          <w:szCs w:val="20"/>
+        </w:rPr>
+      </w:pPr>
+      <w:r>
+        <w:rPr>
+          <w:sz w:val="20"/>
+          <w:szCs w:val="20"/>
+        </w:rPr>
+        <w:t xml:space="preserve">1 - e) Possession avec Union libre, basé sur la relation corporelle (ma femme), dans le texte il </w:t>
+      </w:r>
+      <w:proofErr w:type="gramStart"/>
+      <w:r>
+        <w:rPr>
+          <w:sz w:val="20"/>
+          <w:szCs w:val="20"/>
+        </w:rPr>
+        <w:t>n y</w:t>
+      </w:r>
+      <w:proofErr w:type="gramEnd"/>
+      <w:r>
+        <w:rPr>
+          <w:sz w:val="20"/>
+          <w:szCs w:val="20"/>
+        </w:rPr>
+        <w:t xml:space="preserve"> a jamais écrit une sorte de union complète entre lui. C’est sa femme à lui, mais on parle moins de la liberté de la femme </w:t>
+      </w:r>
+    </w:p>
+    <w:p>
+      <w:pPr>
+        <w:rPr>
+          <w:sz w:val="20"/>
+          <w:szCs w:val="20"/>
+        </w:rPr>
+      </w:pPr>
+    </w:p>
+    <w:p>
+      <w:pPr>
+        <w:jc w:val="center"/>
+        <w:rPr>
+          <w:sz w:val="32"/>
+          <w:szCs w:val="32"/>
+        </w:rPr>
+      </w:pPr>
+      <w:r>
+        <w:rPr>
+          <w:sz w:val="32"/>
+          <w:szCs w:val="32"/>
+        </w:rPr>
+        <w:t>Le choc des Grandes Guerres</w:t>
+      </w:r>
+    </w:p>
+    <w:p>
+      <w:pPr>
+        <w:rPr>
+          <w:sz w:val="20"/>
+          <w:szCs w:val="20"/>
+        </w:rPr>
+      </w:pPr>
+      <w:r>
+        <w:rPr>
+          <w:sz w:val="20"/>
+          <w:szCs w:val="20"/>
+        </w:rPr>
+        <w:t>Dans la première moitié du XXe Siècle, la guerre fait des ravages sans précédents pour l’humanité.</w:t>
+      </w:r>
+    </w:p>
+    <w:p>
+      <w:pPr>
+        <w:rPr>
+          <w:sz w:val="20"/>
+          <w:szCs w:val="20"/>
+        </w:rPr>
+      </w:pPr>
+      <w:r>
+        <w:rPr>
+          <w:sz w:val="20"/>
+          <w:szCs w:val="20"/>
+        </w:rPr>
+        <w:t>Première guerre mondiale (1914-1918</w:t>
+      </w:r>
+      <w:proofErr w:type="gramStart"/>
+      <w:r>
+        <w:rPr>
+          <w:sz w:val="20"/>
+          <w:szCs w:val="20"/>
+        </w:rPr>
+        <w:t>):</w:t>
+      </w:r>
+      <w:proofErr w:type="gramEnd"/>
+    </w:p>
+    <w:p>
+      <w:pPr>
+        <w:rPr>
+          <w:sz w:val="20"/>
+          <w:szCs w:val="20"/>
+        </w:rPr>
+      </w:pPr>
+      <w:r>
+        <w:rPr>
+          <w:sz w:val="20"/>
+          <w:szCs w:val="20"/>
+        </w:rPr>
+        <w:tab/>
+        <w:t>Guerre des tranchées</w:t>
+      </w:r>
+    </w:p>
+    <w:p>
+      <w:pPr>
+        <w:rPr>
+          <w:sz w:val="20"/>
+          <w:szCs w:val="20"/>
+        </w:rPr>
+      </w:pPr>
+      <w:r>
+        <w:rPr>
+          <w:sz w:val="20"/>
+          <w:szCs w:val="20"/>
+        </w:rPr>
+        <w:tab/>
+        <w:t>Machines de guerre</w:t>
+      </w:r>
+    </w:p>
+    <w:p>
+      <w:pPr>
+        <w:rPr>
+          <w:sz w:val="20"/>
+          <w:szCs w:val="20"/>
+        </w:rPr>
+      </w:pPr>
+      <w:r>
+        <w:rPr>
+          <w:sz w:val="20"/>
+          <w:szCs w:val="20"/>
+        </w:rPr>
+        <w:t>Seconde</w:t>
+      </w:r>
+      <w:r>
+        <w:rPr>
+          <w:sz w:val="20"/>
+          <w:szCs w:val="20"/>
+        </w:rPr>
+        <w:t xml:space="preserve"> guerre mondiale (19</w:t>
+      </w:r>
+      <w:r>
+        <w:rPr>
+          <w:sz w:val="20"/>
+          <w:szCs w:val="20"/>
+        </w:rPr>
+        <w:t>39</w:t>
+      </w:r>
+      <w:r>
+        <w:rPr>
+          <w:sz w:val="20"/>
+          <w:szCs w:val="20"/>
+        </w:rPr>
+        <w:t>-19</w:t>
+      </w:r>
+      <w:r>
+        <w:rPr>
+          <w:sz w:val="20"/>
+          <w:szCs w:val="20"/>
+        </w:rPr>
+        <w:t>45</w:t>
+      </w:r>
+      <w:proofErr w:type="gramStart"/>
+      <w:r>
+        <w:rPr>
+          <w:sz w:val="20"/>
+          <w:szCs w:val="20"/>
+        </w:rPr>
+        <w:t>):</w:t>
+      </w:r>
+      <w:proofErr w:type="gramEnd"/>
+    </w:p>
+    <w:p>
+      <w:pPr>
+        <w:rPr>
+          <w:sz w:val="20"/>
+          <w:szCs w:val="20"/>
+        </w:rPr>
+      </w:pPr>
+      <w:r>
+        <w:rPr>
+          <w:sz w:val="20"/>
+          <w:szCs w:val="20"/>
+        </w:rPr>
+        <w:tab/>
+      </w:r>
+      <w:r>
+        <w:rPr>
+          <w:sz w:val="20"/>
+          <w:szCs w:val="20"/>
+        </w:rPr>
+        <w:t>Holocauste</w:t>
+      </w:r>
+    </w:p>
+    <w:p>
+      <w:pPr>
+        <w:rPr>
+          <w:sz w:val="20"/>
+          <w:szCs w:val="20"/>
+        </w:rPr>
+      </w:pPr>
+      <w:r>
+        <w:rPr>
+          <w:sz w:val="20"/>
+          <w:szCs w:val="20"/>
+        </w:rPr>
+        <w:tab/>
+      </w:r>
+      <w:r>
+        <w:rPr>
+          <w:sz w:val="20"/>
+          <w:szCs w:val="20"/>
+        </w:rPr>
+        <w:t>Arme nucléaire</w:t>
+      </w:r>
+    </w:p>
+    <w:p>
+      <w:pPr>
+        <w:jc w:val="center"/>
+        <w:rPr>
+          <w:i/>
+          <w:iCs/>
+          <w:sz w:val="20"/>
+          <w:szCs w:val="20"/>
+        </w:rPr>
+      </w:pPr>
+      <w:r>
+        <w:rPr>
+          <w:i/>
+          <w:iCs/>
+          <w:sz w:val="20"/>
+          <w:szCs w:val="20"/>
+        </w:rPr>
+        <w:t>“Quand j’entends le mot culture, je sors mon revolver.” -Goebbels</w:t>
+      </w:r>
+    </w:p>
+    <w:p>
+      <w:pPr>
+        <w:rPr>
+          <w:sz w:val="20"/>
+          <w:szCs w:val="20"/>
+        </w:rPr>
+      </w:pPr>
+    </w:p>
+    <w:p>
+      <w:pPr>
+        <w:rPr>
+          <w:sz w:val="20"/>
+          <w:szCs w:val="20"/>
+          <w:lang w:val="fr-CA"/>
+        </w:rPr>
+      </w:pPr>
+      <w:r>
+        <w:rPr>
+          <w:sz w:val="20"/>
+          <w:szCs w:val="20"/>
+          <w:lang w:val="fr-CA"/>
+        </w:rPr>
+        <w:t xml:space="preserve">Aux lendemains de la </w:t>
+      </w:r>
+      <w:r>
+        <w:rPr>
+          <w:sz w:val="20"/>
+          <w:szCs w:val="20"/>
+          <w:lang w:val="fr-CA"/>
+        </w:rPr>
+        <w:t>Deuxième</w:t>
+      </w:r>
+      <w:r>
+        <w:rPr>
+          <w:sz w:val="20"/>
+          <w:szCs w:val="20"/>
+          <w:lang w:val="fr-CA"/>
+        </w:rPr>
+        <w:t xml:space="preserve"> Guerre mondiale, les certitudes s’effondrent…</w:t>
+      </w:r>
+    </w:p>
+    <w:p>
+      <w:pPr>
+        <w:pStyle w:val="Paragraphedeliste"/>
+        <w:numPr>
+          <w:ilvl w:val="0"/>
+          <w:numId w:val="2"/>
+        </w:numPr>
+        <w:rPr>
+          <w:sz w:val="20"/>
+          <w:szCs w:val="20"/>
+          <w:lang w:val="fr-CA"/>
+        </w:rPr>
+      </w:pPr>
+      <w:r>
+        <w:rPr>
+          <w:sz w:val="20"/>
+          <w:szCs w:val="20"/>
+          <w:lang w:val="fr-CA"/>
+        </w:rPr>
+        <w:t>Les nationalismes ont mené à l’horreur au fanatisme</w:t>
+      </w:r>
+    </w:p>
+    <w:p>
+      <w:pPr>
+        <w:pStyle w:val="Paragraphedeliste"/>
+        <w:numPr>
+          <w:ilvl w:val="0"/>
+          <w:numId w:val="2"/>
+        </w:numPr>
+        <w:rPr>
+          <w:sz w:val="20"/>
+          <w:szCs w:val="20"/>
+          <w:lang w:val="fr-CA"/>
+        </w:rPr>
+      </w:pPr>
+      <w:r>
+        <w:rPr>
+          <w:sz w:val="20"/>
+          <w:szCs w:val="20"/>
+          <w:lang w:val="fr-CA"/>
+        </w:rPr>
+        <w:t>Le culte du progrès est discret, car il a mené à la menace nucléaire</w:t>
+      </w:r>
+    </w:p>
+    <w:p>
+      <w:pPr>
+        <w:pStyle w:val="Paragraphedeliste"/>
+        <w:numPr>
+          <w:ilvl w:val="0"/>
+          <w:numId w:val="2"/>
+        </w:numPr>
+        <w:rPr>
+          <w:sz w:val="20"/>
+          <w:szCs w:val="20"/>
+          <w:lang w:val="fr-CA"/>
+        </w:rPr>
+      </w:pPr>
+      <w:r>
+        <w:rPr>
+          <w:sz w:val="20"/>
+          <w:szCs w:val="20"/>
+          <w:lang w:val="fr-CA"/>
+        </w:rPr>
+        <w:t>L’existence de dieu est remise en question en occident</w:t>
+      </w:r>
+    </w:p>
+    <w:p>
+      <w:pPr>
+        <w:pStyle w:val="Paragraphedeliste"/>
+        <w:numPr>
+          <w:ilvl w:val="0"/>
+          <w:numId w:val="2"/>
+        </w:numPr>
+        <w:rPr>
+          <w:sz w:val="20"/>
+          <w:szCs w:val="20"/>
+          <w:lang w:val="fr-CA"/>
+        </w:rPr>
+      </w:pPr>
+      <w:r>
+        <w:rPr>
+          <w:sz w:val="20"/>
+          <w:szCs w:val="20"/>
+          <w:lang w:val="fr-CA"/>
+        </w:rPr>
+        <w:t>Prise de conscience de l’irrationalisme de la condition humaine d’un sentiment de l’absurde</w:t>
+      </w:r>
+    </w:p>
+    <w:p>
+      <w:pPr>
+        <w:rPr>
+          <w:sz w:val="20"/>
+          <w:szCs w:val="20"/>
+          <w:lang w:val="fr-CA"/>
+        </w:rPr>
+      </w:pPr>
+      <w:r>
+        <w:rPr>
+          <w:sz w:val="20"/>
+          <w:szCs w:val="20"/>
+          <w:lang w:val="fr-CA"/>
+        </w:rPr>
+        <w:t>L’existentialisme</w:t>
+      </w:r>
+    </w:p>
+    <w:p>
+      <w:pPr>
+        <w:pStyle w:val="Paragraphedeliste"/>
+        <w:numPr>
+          <w:ilvl w:val="0"/>
+          <w:numId w:val="2"/>
+        </w:numPr>
+        <w:rPr>
+          <w:sz w:val="20"/>
+          <w:szCs w:val="20"/>
+          <w:lang w:val="fr-CA"/>
+        </w:rPr>
+      </w:pPr>
+      <w:r>
+        <w:rPr>
+          <w:sz w:val="20"/>
+          <w:szCs w:val="20"/>
+          <w:lang w:val="fr-CA"/>
+        </w:rPr>
+        <w:t>Les philosophes existentialisent (Sartre, Camus) proposent des solutions, comme la responsabilité ou la révolte.</w:t>
+      </w:r>
+    </w:p>
+    <w:p>
+      <w:pPr>
+        <w:pStyle w:val="Paragraphedeliste"/>
+        <w:numPr>
+          <w:ilvl w:val="0"/>
+          <w:numId w:val="2"/>
+        </w:numPr>
+        <w:rPr>
+          <w:sz w:val="20"/>
+          <w:szCs w:val="20"/>
+          <w:lang w:val="fr-CA"/>
+        </w:rPr>
+      </w:pPr>
+      <w:r>
+        <w:rPr>
+          <w:sz w:val="20"/>
+          <w:szCs w:val="20"/>
+          <w:lang w:val="fr-CA"/>
+        </w:rPr>
+        <w:t>L’homme révolté est celui qui lutte sans cesse pour donner du sens à l’existence</w:t>
+      </w:r>
+    </w:p>
+    <w:p>
+      <w:pPr>
+        <w:rPr>
+          <w:sz w:val="20"/>
+          <w:szCs w:val="20"/>
+          <w:lang w:val="fr-CA"/>
+        </w:rPr>
+      </w:pPr>
+      <w:r>
+        <w:rPr>
+          <w:sz w:val="20"/>
+          <w:szCs w:val="20"/>
+          <w:lang w:val="fr-CA"/>
+        </w:rPr>
+        <w:t>L’absurde</w:t>
+      </w:r>
+    </w:p>
+    <w:p>
+      <w:pPr>
+        <w:pStyle w:val="Paragraphedeliste"/>
+        <w:numPr>
+          <w:ilvl w:val="0"/>
+          <w:numId w:val="2"/>
+        </w:numPr>
+        <w:rPr>
+          <w:sz w:val="20"/>
+          <w:szCs w:val="20"/>
+          <w:lang w:val="fr-CA"/>
+        </w:rPr>
+      </w:pPr>
+      <w:r>
+        <w:rPr>
+          <w:sz w:val="20"/>
+          <w:szCs w:val="20"/>
+          <w:lang w:val="fr-CA"/>
+        </w:rPr>
+        <w:t>Les dramaturges de l’absurde eux ne voient aucune solution au non-sens de l’existence</w:t>
+      </w:r>
+    </w:p>
+    <w:p>
+      <w:pPr>
+        <w:pStyle w:val="Paragraphedeliste"/>
+        <w:numPr>
+          <w:ilvl w:val="0"/>
+          <w:numId w:val="2"/>
+        </w:numPr>
+        <w:rPr>
+          <w:sz w:val="20"/>
+          <w:szCs w:val="20"/>
+          <w:lang w:val="fr-CA"/>
+        </w:rPr>
+      </w:pPr>
+      <w:r>
+        <w:rPr>
+          <w:sz w:val="20"/>
+          <w:szCs w:val="20"/>
+          <w:lang w:val="fr-CA"/>
+        </w:rPr>
+        <w:t>L’absurde ramène au tragique de la condition humaine. L’homme ne peut s’y soustraire. Il est réduit à l’impuissance.</w:t>
+      </w:r>
+    </w:p>
+    <w:p>
+      <w:pPr>
+        <w:rPr>
+          <w:sz w:val="20"/>
+          <w:szCs w:val="20"/>
+          <w:lang w:val="fr-CA"/>
+        </w:rPr>
+      </w:pPr>
+      <w:r>
+        <w:rPr>
+          <w:sz w:val="20"/>
+          <w:szCs w:val="20"/>
+          <w:lang w:val="fr-CA"/>
+        </w:rPr>
+        <w:t>Le théâtre de l’Absurde</w:t>
+      </w:r>
+    </w:p>
+    <w:p>
+      <w:pPr>
+        <w:pStyle w:val="Paragraphedeliste"/>
+        <w:numPr>
+          <w:ilvl w:val="0"/>
+          <w:numId w:val="2"/>
+        </w:numPr>
+        <w:rPr>
+          <w:sz w:val="20"/>
+          <w:szCs w:val="20"/>
+          <w:lang w:val="fr-CA"/>
+        </w:rPr>
+      </w:pPr>
+      <w:r>
+        <w:rPr>
+          <w:sz w:val="20"/>
+          <w:szCs w:val="20"/>
+          <w:lang w:val="fr-CA"/>
+        </w:rPr>
+        <w:t>Élimine les repères spatiotemporels</w:t>
+      </w:r>
+    </w:p>
+    <w:p>
+      <w:pPr>
+        <w:pStyle w:val="Paragraphedeliste"/>
+        <w:numPr>
+          <w:ilvl w:val="0"/>
+          <w:numId w:val="2"/>
+        </w:numPr>
+        <w:rPr>
+          <w:sz w:val="20"/>
+          <w:szCs w:val="20"/>
+          <w:lang w:val="fr-CA"/>
+        </w:rPr>
+      </w:pPr>
+      <w:r>
+        <w:rPr>
+          <w:sz w:val="20"/>
+          <w:szCs w:val="20"/>
+          <w:lang w:val="fr-CA"/>
+        </w:rPr>
+        <w:t>Dépersonnalise les personnages;</w:t>
+      </w:r>
+    </w:p>
+    <w:p>
+      <w:pPr>
+        <w:pStyle w:val="Paragraphedeliste"/>
+        <w:numPr>
+          <w:ilvl w:val="0"/>
+          <w:numId w:val="2"/>
+        </w:numPr>
+        <w:rPr>
+          <w:sz w:val="20"/>
+          <w:szCs w:val="20"/>
+          <w:lang w:val="fr-CA"/>
+        </w:rPr>
+      </w:pPr>
+      <w:r>
+        <w:rPr>
+          <w:sz w:val="20"/>
+          <w:szCs w:val="20"/>
+          <w:lang w:val="fr-CA"/>
+        </w:rPr>
+        <w:t>Disloque le langage et met en scène l’incommunicabilité</w:t>
+      </w:r>
+    </w:p>
+    <w:p>
+      <w:pPr>
+        <w:pStyle w:val="Paragraphedeliste"/>
+        <w:numPr>
+          <w:ilvl w:val="0"/>
+          <w:numId w:val="2"/>
+        </w:numPr>
+        <w:rPr>
+          <w:sz w:val="20"/>
+          <w:szCs w:val="20"/>
+          <w:lang w:val="fr-CA"/>
+        </w:rPr>
+      </w:pPr>
+      <w:r>
+        <w:rPr>
+          <w:sz w:val="20"/>
+          <w:szCs w:val="20"/>
+          <w:lang w:val="fr-CA"/>
+        </w:rPr>
+        <w:lastRenderedPageBreak/>
+        <w:t>Exprime avec humour l’angoisse et la déchéance humaine</w:t>
+      </w:r>
+    </w:p>
+    <w:p>
+      <w:pPr>
+        <w:pStyle w:val="Paragraphedeliste"/>
+        <w:rPr>
+          <w:sz w:val="20"/>
+          <w:szCs w:val="20"/>
+          <w:lang w:val="fr-CA"/>
+        </w:rPr>
+      </w:pPr>
+    </w:p>
+    <w:p>
+      <w:pPr>
+        <w:pStyle w:val="Paragraphedeliste"/>
+        <w:jc w:val="center"/>
+        <w:rPr>
+          <w:sz w:val="20"/>
+          <w:szCs w:val="20"/>
+          <w:lang w:val="fr-CA"/>
+        </w:rPr>
+      </w:pPr>
+      <w:r>
+        <w:rPr>
+          <w:sz w:val="20"/>
+          <w:szCs w:val="20"/>
+          <w:lang w:val="fr-CA"/>
+        </w:rPr>
+        <w:t>= RUPTURE AVEC LA TRADITION THÉÂTRALE</w:t>
+      </w:r>
+    </w:p>
+    <w:p>
+      <w:pPr>
+        <w:rPr>
+          <w:sz w:val="20"/>
+          <w:szCs w:val="20"/>
+          <w:lang w:val="fr-CA"/>
+        </w:rPr>
+      </w:pPr>
+      <w:r>
+        <w:rPr>
+          <w:sz w:val="20"/>
+          <w:szCs w:val="20"/>
+          <w:lang w:val="fr-CA"/>
+        </w:rPr>
+        <w:t>La dixième pièce de Ionesco.</w:t>
+      </w:r>
+    </w:p>
+    <w:p>
+      <w:pPr>
+        <w:rPr>
+          <w:sz w:val="20"/>
+          <w:szCs w:val="20"/>
+          <w:lang w:val="fr-CA"/>
+        </w:rPr>
+      </w:pPr>
+      <w:r>
+        <w:rPr>
+          <w:sz w:val="20"/>
+          <w:szCs w:val="20"/>
+          <w:lang w:val="fr-CA"/>
+        </w:rPr>
+        <w:t>L’une des pièces où il s’engage le plus.</w:t>
       </w:r>
     </w:p>
     <w:sectPr>
